--- a/Linux Project Manual.docx
+++ b/Linux Project Manual.docx
@@ -1,9 +1,10 @@
 
 <file path=word/document.xml><?xml version="1.0" encoding="utf-8"?>
-<w:document xmlns:wpc="http://schemas.microsoft.com/office/word/2010/wordprocessingCanvas" xmlns:cx="http://schemas.microsoft.com/office/drawing/2014/chartex" xmlns:cx1="http://schemas.microsoft.com/office/drawing/2015/9/8/chartex" xmlns:cx2="http://schemas.microsoft.com/office/drawing/2015/10/21/chartex" xmlns:cx3="http://schemas.microsoft.com/office/drawing/2016/5/9/chartex" xmlns:cx4="http://schemas.microsoft.com/office/drawing/2016/5/10/chartex" xmlns:cx5="http://schemas.microsoft.com/office/drawing/2016/5/11/chartex" xmlns:cx6="http://schemas.microsoft.com/office/drawing/2016/5/12/chartex" xmlns:cx7="http://schemas.microsoft.com/office/drawing/2016/5/13/chartex" xmlns:cx8="http://schemas.microsoft.com/office/drawing/2016/5/14/chartex" xmlns:mc="http://schemas.openxmlformats.org/markup-compatibility/2006" xmlns:aink="http://schemas.microsoft.com/office/drawing/2016/ink" xmlns:am3d="http://schemas.microsoft.com/office/drawing/2017/model3d" xmlns:o="urn:schemas-microsoft-com:office:office" xmlns:oel="http://schemas.microsoft.com/office/2019/extlst" xmlns:r="http://schemas.openxmlformats.org/officeDocument/2006/relationships" xmlns:m="http://schemas.openxmlformats.org/officeDocument/2006/math" xmlns:v="urn:schemas-microsoft-com:vml" xmlns:wp14="http://schemas.microsoft.com/office/word/2010/wordprocessingDrawing" xmlns:wp="http://schemas.openxmlformats.org/drawingml/2006/wordprocessingDrawing" xmlns:w10="urn:schemas-microsoft-com:office:word" xmlns:w="http://schemas.openxmlformats.org/wordprocessingml/2006/main" xmlns:w14="http://schemas.microsoft.com/office/word/2010/wordml" xmlns:w15="http://schemas.microsoft.com/office/word/2012/wordml" xmlns:w16cex="http://schemas.microsoft.com/office/word/2018/wordml/cex" xmlns:w16cid="http://schemas.microsoft.com/office/word/2016/wordml/cid" xmlns:w16="http://schemas.microsoft.com/office/word/2018/wordml" xmlns:w16du="http://schemas.microsoft.com/office/word/2023/wordml/word16du" xmlns:w16sdtdh="http://schemas.microsoft.com/office/word/2020/wordml/sdtdatahash" xmlns:w16sdtfl="http://schemas.microsoft.com/office/word/2024/wordml/sdtformatlock" xmlns:w16se="http://schemas.microsoft.com/office/word/2015/wordml/symex" xmlns:wpg="http://schemas.microsoft.com/office/word/2010/wordprocessingGroup" xmlns:wpi="http://schemas.microsoft.com/office/word/2010/wordprocessingInk" xmlns:wne="http://schemas.microsoft.com/office/word/2006/wordml" xmlns:wps="http://schemas.microsoft.com/office/word/2010/wordprocessingShape" mc:Ignorable="w14 w15 w16se w16cid w16 w16cex w16sdtdh w16sdtfl w16du wp14">
+<w:document xmlns:wpc="http://schemas.microsoft.com/office/word/2010/wordprocessingCanvas" xmlns:cx="http://schemas.microsoft.com/office/drawing/2014/chartex" xmlns:cx1="http://schemas.microsoft.com/office/drawing/2015/9/8/chartex" xmlns:cx2="http://schemas.microsoft.com/office/drawing/2015/10/21/chartex" xmlns:cx3="http://schemas.microsoft.com/office/drawing/2016/5/9/chartex" xmlns:cx4="http://schemas.microsoft.com/office/drawing/2016/5/10/chartex" xmlns:cx5="http://schemas.microsoft.com/office/drawing/2016/5/11/chartex" xmlns:cx6="http://schemas.microsoft.com/office/drawing/2016/5/12/chartex" xmlns:cx7="http://schemas.microsoft.com/office/drawing/2016/5/13/chartex" xmlns:cx8="http://schemas.microsoft.com/office/drawing/2016/5/14/chartex" xmlns:mc="http://schemas.openxmlformats.org/markup-compatibility/2006" xmlns:aink="http://schemas.microsoft.com/office/drawing/2016/ink" xmlns:am3d="http://schemas.microsoft.com/office/drawing/2017/model3d" xmlns:o="urn:schemas-microsoft-com:office:office" xmlns:r="http://schemas.openxmlformats.org/officeDocument/2006/relationships" xmlns:m="http://schemas.openxmlformats.org/officeDocument/2006/math" xmlns:v="urn:schemas-microsoft-com:vml" xmlns:wp14="http://schemas.microsoft.com/office/word/2010/wordprocessingDrawing" xmlns:wp="http://schemas.openxmlformats.org/drawingml/2006/wordprocessingDrawing" xmlns:w10="urn:schemas-microsoft-com:office:word" xmlns:w="http://schemas.openxmlformats.org/wordprocessingml/2006/main" xmlns:w14="http://schemas.microsoft.com/office/word/2010/wordml" xmlns:w15="http://schemas.microsoft.com/office/word/2012/wordml" xmlns:w16cex="http://schemas.microsoft.com/office/word/2018/wordml/cex" xmlns:w16cid="http://schemas.microsoft.com/office/word/2016/wordml/cid" xmlns:w16="http://schemas.microsoft.com/office/word/2018/wordml" xmlns:w16sdtdh="http://schemas.microsoft.com/office/word/2020/wordml/sdtdatahash" xmlns:w16se="http://schemas.microsoft.com/office/word/2015/wordml/symex" xmlns:wpg="http://schemas.microsoft.com/office/word/2010/wordprocessingGroup" xmlns:wpi="http://schemas.microsoft.com/office/word/2010/wordprocessingInk" xmlns:wne="http://schemas.microsoft.com/office/word/2006/wordml" xmlns:wps="http://schemas.microsoft.com/office/word/2010/wordprocessingShape" mc:Ignorable="w14 w15 w16se w16cid w16 w16cex w16sdtdh wp14">
   <w:body>
     <w:p>
       <w:pPr>
+        <w:jc w:val="center"/>
         <w:rPr>
           <w:b/>
           <w:bCs/>
@@ -20,7 +21,7 @@
           <w:sz w:val="44"/>
           <w:szCs w:val="44"/>
         </w:rPr>
-        <w:t>Linux Project: Backup and Restore</w:t>
+        <w:t>LINUX PROJECT: BACKUP &amp; RESTORE</w:t>
       </w:r>
     </w:p>
     <w:p>
@@ -51,7 +52,7 @@
           <w:szCs w:val="28"/>
           <w:u w:val="single"/>
         </w:rPr>
-        <w:t>OBJECTIVE</w:t>
+        <w:t>Objective</w:t>
       </w:r>
     </w:p>
     <w:p>
@@ -116,7 +117,47 @@
           <w:sz w:val="22"/>
           <w:szCs w:val="22"/>
         </w:rPr>
-        <w:t xml:space="preserve">This project demonstrates a complete backup and restoration workflow using Linux utilities like tar, gzip, rsync, and find. It covers real-world scenarios such as selective archiving, disaster recovery, and audit-ready verification. All operations are performed on a sample </w:t>
+        <w:t xml:space="preserve">This project demonstrates a complete backup and restoration workflow using Linux utilities like tar, </w:t>
+      </w:r>
+      <w:proofErr w:type="spellStart"/>
+      <w:r>
+        <w:rPr>
+          <w:rFonts w:asciiTheme="minorHAnsi" w:hAnsiTheme="minorHAnsi" w:cstheme="minorBidi"/>
+          <w:color w:val="auto"/>
+          <w:sz w:val="22"/>
+          <w:szCs w:val="22"/>
+        </w:rPr>
+        <w:t>gzip</w:t>
+      </w:r>
+      <w:proofErr w:type="spellEnd"/>
+      <w:r>
+        <w:rPr>
+          <w:rFonts w:asciiTheme="minorHAnsi" w:hAnsiTheme="minorHAnsi" w:cstheme="minorBidi"/>
+          <w:color w:val="auto"/>
+          <w:sz w:val="22"/>
+          <w:szCs w:val="22"/>
+        </w:rPr>
+        <w:t xml:space="preserve">, </w:t>
+      </w:r>
+      <w:proofErr w:type="spellStart"/>
+      <w:r>
+        <w:rPr>
+          <w:rFonts w:asciiTheme="minorHAnsi" w:hAnsiTheme="minorHAnsi" w:cstheme="minorBidi"/>
+          <w:color w:val="auto"/>
+          <w:sz w:val="22"/>
+          <w:szCs w:val="22"/>
+        </w:rPr>
+        <w:t>rsync</w:t>
+      </w:r>
+      <w:proofErr w:type="spellEnd"/>
+      <w:r>
+        <w:rPr>
+          <w:rFonts w:asciiTheme="minorHAnsi" w:hAnsiTheme="minorHAnsi" w:cstheme="minorBidi"/>
+          <w:color w:val="auto"/>
+          <w:sz w:val="22"/>
+          <w:szCs w:val="22"/>
+        </w:rPr>
+        <w:t xml:space="preserve">, and find. It covers real-world scenarios such as selective archiving, disaster recovery, and audit-ready verification. All operations are performed on a sample </w:t>
       </w:r>
       <w:r>
         <w:rPr>
@@ -127,6 +168,7 @@
         </w:rPr>
         <w:t>“</w:t>
       </w:r>
+      <w:proofErr w:type="spellStart"/>
       <w:r>
         <w:rPr>
           <w:rFonts w:asciiTheme="minorHAnsi" w:hAnsiTheme="minorHAnsi" w:cstheme="minorBidi"/>
@@ -136,6 +178,7 @@
         </w:rPr>
         <w:t>project_data</w:t>
       </w:r>
+      <w:proofErr w:type="spellEnd"/>
       <w:r>
         <w:rPr>
           <w:rFonts w:asciiTheme="minorHAnsi" w:hAnsiTheme="minorHAnsi" w:cstheme="minorBidi"/>
@@ -164,24 +207,6 @@
           <w:szCs w:val="23"/>
         </w:rPr>
       </w:pPr>
-    </w:p>
-    <w:p>
-      <w:pPr>
-        <w:pStyle w:val="Default"/>
-        <w:rPr>
-          <w:color w:val="0E1115"/>
-          <w:sz w:val="23"/>
-          <w:szCs w:val="23"/>
-        </w:rPr>
-      </w:pPr>
-      <w:r>
-        <w:rPr>
-          <w:color w:val="0E1115"/>
-          <w:sz w:val="23"/>
-          <w:szCs w:val="23"/>
-        </w:rPr>
-        <w:t>bash</w:t>
-      </w:r>
     </w:p>
     <w:p>
       <w:pPr>
@@ -259,6 +284,7 @@
           <w:szCs w:val="20"/>
         </w:rPr>
       </w:pPr>
+      <w:proofErr w:type="spellStart"/>
       <w:r>
         <w:rPr>
           <w:rFonts w:ascii="Roboto Mono" w:hAnsi="Roboto Mono" w:cs="Roboto Mono"/>
@@ -266,7 +292,37 @@
           <w:sz w:val="20"/>
           <w:szCs w:val="20"/>
         </w:rPr>
-        <w:t>mkdir -p ~/project_data/</w:t>
+        <w:t>mkdir</w:t>
+      </w:r>
+      <w:proofErr w:type="spellEnd"/>
+      <w:r>
+        <w:rPr>
+          <w:rFonts w:ascii="Roboto Mono" w:hAnsi="Roboto Mono" w:cs="Roboto Mono"/>
+          <w:color w:val="0E1115"/>
+          <w:sz w:val="20"/>
+          <w:szCs w:val="20"/>
+        </w:rPr>
+        <w:t xml:space="preserve"> -p ~/</w:t>
+      </w:r>
+      <w:proofErr w:type="spellStart"/>
+      <w:r>
+        <w:rPr>
+          <w:rFonts w:ascii="Roboto Mono" w:hAnsi="Roboto Mono" w:cs="Roboto Mono"/>
+          <w:color w:val="0E1115"/>
+          <w:sz w:val="20"/>
+          <w:szCs w:val="20"/>
+        </w:rPr>
+        <w:t>project_data</w:t>
+      </w:r>
+      <w:proofErr w:type="spellEnd"/>
+      <w:r>
+        <w:rPr>
+          <w:rFonts w:ascii="Roboto Mono" w:hAnsi="Roboto Mono" w:cs="Roboto Mono"/>
+          <w:color w:val="0E1115"/>
+          <w:sz w:val="20"/>
+          <w:szCs w:val="20"/>
+        </w:rPr>
+        <w:t>/</w:t>
       </w:r>
       <w:r>
         <w:rPr>
@@ -277,6 +333,7 @@
         </w:rPr>
         <w:t>{</w:t>
       </w:r>
+      <w:proofErr w:type="spellStart"/>
       <w:proofErr w:type="gramStart"/>
       <w:r>
         <w:rPr>
@@ -297,6 +354,7 @@
         </w:rPr>
         <w:t>,config</w:t>
       </w:r>
+      <w:proofErr w:type="spellEnd"/>
       <w:r>
         <w:rPr>
           <w:rFonts w:ascii="Roboto Mono" w:hAnsi="Roboto Mono" w:cs="Roboto Mono"/>
@@ -391,6 +449,7 @@
         </w:rPr>
         <w:t>“</w:t>
       </w:r>
+      <w:proofErr w:type="spellStart"/>
       <w:r>
         <w:rPr>
           <w:rFonts w:asciiTheme="minorHAnsi" w:hAnsiTheme="minorHAnsi" w:cstheme="minorBidi"/>
@@ -414,6 +473,7 @@
         </w:rPr>
         <w:t>data</w:t>
       </w:r>
+      <w:proofErr w:type="spellEnd"/>
       <w:r>
         <w:rPr>
           <w:rFonts w:asciiTheme="minorHAnsi" w:hAnsiTheme="minorHAnsi" w:cstheme="minorBidi"/>
@@ -489,6 +549,7 @@
         </w:rPr>
         <w:t>“</w:t>
       </w:r>
+      <w:proofErr w:type="spellStart"/>
       <w:r>
         <w:rPr>
           <w:rFonts w:asciiTheme="minorHAnsi" w:hAnsiTheme="minorHAnsi" w:cstheme="minorBidi"/>
@@ -500,6 +561,7 @@
         </w:rPr>
         <w:t>project_data</w:t>
       </w:r>
+      <w:proofErr w:type="spellEnd"/>
       <w:r>
         <w:rPr>
           <w:rFonts w:asciiTheme="minorHAnsi" w:hAnsiTheme="minorHAnsi" w:cstheme="minorBidi"/>
@@ -723,7 +785,31 @@
           <w:sz w:val="22"/>
           <w:szCs w:val="22"/>
         </w:rPr>
-        <w:t>ls project_data/</w:t>
+        <w:t xml:space="preserve">ls </w:t>
+      </w:r>
+      <w:proofErr w:type="spellStart"/>
+      <w:r>
+        <w:rPr>
+          <w:rFonts w:asciiTheme="minorHAnsi" w:hAnsiTheme="minorHAnsi" w:cstheme="minorBidi"/>
+          <w:i/>
+          <w:iCs/>
+          <w:color w:val="auto"/>
+          <w:sz w:val="22"/>
+          <w:szCs w:val="22"/>
+        </w:rPr>
+        <w:t>project_data</w:t>
+      </w:r>
+      <w:proofErr w:type="spellEnd"/>
+      <w:r>
+        <w:rPr>
+          <w:rFonts w:asciiTheme="minorHAnsi" w:hAnsiTheme="minorHAnsi" w:cstheme="minorBidi"/>
+          <w:i/>
+          <w:iCs/>
+          <w:color w:val="auto"/>
+          <w:sz w:val="22"/>
+          <w:szCs w:val="22"/>
+        </w:rPr>
+        <w:t>/</w:t>
       </w:r>
       <w:r>
         <w:rPr>
@@ -816,7 +902,15 @@
         <w:ind w:left="360"/>
       </w:pPr>
       <w:r>
-        <w:t xml:space="preserve">echo "Important project document" &gt; ~/project_data/docs/document1.txt </w:t>
+        <w:t>echo "Important project document" &gt; ~/</w:t>
+      </w:r>
+      <w:proofErr w:type="spellStart"/>
+      <w:r>
+        <w:t>project_data</w:t>
+      </w:r>
+      <w:proofErr w:type="spellEnd"/>
+      <w:r>
+        <w:t xml:space="preserve">/docs/document1.txt </w:t>
       </w:r>
     </w:p>
     <w:p>
@@ -828,7 +922,23 @@
         <w:ind w:left="360"/>
       </w:pPr>
       <w:r>
-        <w:t xml:space="preserve">echo "Server configuration" &gt; ~/project_data/config/server.conf </w:t>
+        <w:t>echo "Server configuration" &gt; ~/</w:t>
+      </w:r>
+      <w:proofErr w:type="spellStart"/>
+      <w:r>
+        <w:t>project_data</w:t>
+      </w:r>
+      <w:proofErr w:type="spellEnd"/>
+      <w:r>
+        <w:t>/config/</w:t>
+      </w:r>
+      <w:proofErr w:type="spellStart"/>
+      <w:r>
+        <w:t>server.conf</w:t>
+      </w:r>
+      <w:proofErr w:type="spellEnd"/>
+      <w:r>
+        <w:t xml:space="preserve"> </w:t>
       </w:r>
     </w:p>
     <w:p>
@@ -849,7 +959,27 @@
           <w:sz w:val="22"/>
           <w:szCs w:val="22"/>
         </w:rPr>
-        <w:t>echo "Sample image data" &gt; ~/project_data/images/picture1.img</w:t>
+        <w:t>echo "Sample image data" &gt; ~/</w:t>
+      </w:r>
+      <w:proofErr w:type="spellStart"/>
+      <w:r>
+        <w:rPr>
+          <w:rFonts w:asciiTheme="minorHAnsi" w:hAnsiTheme="minorHAnsi" w:cstheme="minorBidi"/>
+          <w:color w:val="auto"/>
+          <w:sz w:val="22"/>
+          <w:szCs w:val="22"/>
+        </w:rPr>
+        <w:t>project_data</w:t>
+      </w:r>
+      <w:proofErr w:type="spellEnd"/>
+      <w:r>
+        <w:rPr>
+          <w:rFonts w:asciiTheme="minorHAnsi" w:hAnsiTheme="minorHAnsi" w:cstheme="minorBidi"/>
+          <w:color w:val="auto"/>
+          <w:sz w:val="22"/>
+          <w:szCs w:val="22"/>
+        </w:rPr>
+        <w:t>/images/picture1.img</w:t>
       </w:r>
     </w:p>
     <w:p>
@@ -905,34 +1035,215 @@
           <w:sz w:val="22"/>
           <w:szCs w:val="22"/>
         </w:rPr>
+        <w:t xml:space="preserve">The </w:t>
+      </w:r>
+      <w:r>
+        <w:rPr>
+          <w:rFonts w:asciiTheme="minorHAnsi" w:hAnsiTheme="minorHAnsi" w:cstheme="minorBidi"/>
+          <w:color w:val="auto"/>
+          <w:sz w:val="22"/>
+          <w:szCs w:val="22"/>
+        </w:rPr>
+        <w:t>“</w:t>
+      </w:r>
+      <w:r>
+        <w:rPr>
+          <w:rFonts w:asciiTheme="minorHAnsi" w:hAnsiTheme="minorHAnsi" w:cstheme="minorBidi"/>
+          <w:i/>
+          <w:iCs/>
+          <w:color w:val="auto"/>
+          <w:sz w:val="22"/>
+          <w:szCs w:val="22"/>
+        </w:rPr>
+        <w:t>echo</w:t>
+      </w:r>
+      <w:r>
+        <w:rPr>
+          <w:rFonts w:asciiTheme="minorHAnsi" w:hAnsiTheme="minorHAnsi" w:cstheme="minorBidi"/>
+          <w:i/>
+          <w:iCs/>
+          <w:color w:val="auto"/>
+          <w:sz w:val="22"/>
+          <w:szCs w:val="22"/>
+        </w:rPr>
+        <w:t>”</w:t>
+      </w:r>
+      <w:r>
+        <w:rPr>
+          <w:rFonts w:asciiTheme="minorHAnsi" w:hAnsiTheme="minorHAnsi" w:cstheme="minorBidi"/>
+          <w:color w:val="auto"/>
+          <w:sz w:val="22"/>
+          <w:szCs w:val="22"/>
+        </w:rPr>
+        <w:t xml:space="preserve"> command is used three times to create files with predefined content: </w:t>
+      </w:r>
+      <w:r>
+        <w:rPr>
+          <w:rFonts w:asciiTheme="minorHAnsi" w:hAnsiTheme="minorHAnsi" w:cstheme="minorBidi"/>
+          <w:i/>
+          <w:iCs/>
+          <w:color w:val="auto"/>
+          <w:sz w:val="22"/>
+          <w:szCs w:val="22"/>
+        </w:rPr>
+        <w:t>document.txt</w:t>
+      </w:r>
+      <w:r>
+        <w:rPr>
+          <w:rFonts w:asciiTheme="minorHAnsi" w:hAnsiTheme="minorHAnsi" w:cstheme="minorBidi"/>
+          <w:color w:val="auto"/>
+          <w:sz w:val="22"/>
+          <w:szCs w:val="22"/>
+        </w:rPr>
+        <w:t xml:space="preserve"> in the </w:t>
+      </w:r>
+      <w:r>
+        <w:rPr>
+          <w:rFonts w:asciiTheme="minorHAnsi" w:hAnsiTheme="minorHAnsi" w:cstheme="minorBidi"/>
+          <w:color w:val="auto"/>
+          <w:sz w:val="22"/>
+          <w:szCs w:val="22"/>
+        </w:rPr>
+        <w:t>“</w:t>
+      </w:r>
+      <w:r>
+        <w:rPr>
+          <w:rFonts w:asciiTheme="minorHAnsi" w:hAnsiTheme="minorHAnsi" w:cstheme="minorBidi"/>
+          <w:color w:val="auto"/>
+          <w:sz w:val="22"/>
+          <w:szCs w:val="22"/>
+        </w:rPr>
+        <w:t>docs directory</w:t>
+      </w:r>
+      <w:r>
+        <w:rPr>
+          <w:rFonts w:asciiTheme="minorHAnsi" w:hAnsiTheme="minorHAnsi" w:cstheme="minorBidi"/>
+          <w:color w:val="auto"/>
+          <w:sz w:val="22"/>
+          <w:szCs w:val="22"/>
+        </w:rPr>
+        <w:t>”</w:t>
+      </w:r>
+      <w:r>
+        <w:rPr>
+          <w:rFonts w:asciiTheme="minorHAnsi" w:hAnsiTheme="minorHAnsi" w:cstheme="minorBidi"/>
+          <w:color w:val="auto"/>
+          <w:sz w:val="22"/>
+          <w:szCs w:val="22"/>
+        </w:rPr>
+        <w:t xml:space="preserve">, </w:t>
+      </w:r>
+      <w:proofErr w:type="spellStart"/>
+      <w:r>
+        <w:rPr>
+          <w:rFonts w:asciiTheme="minorHAnsi" w:hAnsiTheme="minorHAnsi" w:cstheme="minorBidi"/>
+          <w:i/>
+          <w:iCs/>
+          <w:color w:val="auto"/>
+          <w:sz w:val="22"/>
+          <w:szCs w:val="22"/>
+        </w:rPr>
+        <w:t>server.conf</w:t>
+      </w:r>
+      <w:proofErr w:type="spellEnd"/>
+      <w:r>
+        <w:rPr>
+          <w:rFonts w:asciiTheme="minorHAnsi" w:hAnsiTheme="minorHAnsi" w:cstheme="minorBidi"/>
+          <w:color w:val="auto"/>
+          <w:sz w:val="22"/>
+          <w:szCs w:val="22"/>
+        </w:rPr>
+        <w:t xml:space="preserve"> in the </w:t>
+      </w:r>
+      <w:r>
+        <w:rPr>
+          <w:rFonts w:asciiTheme="minorHAnsi" w:hAnsiTheme="minorHAnsi" w:cstheme="minorBidi"/>
+          <w:color w:val="auto"/>
+          <w:sz w:val="22"/>
+          <w:szCs w:val="22"/>
+        </w:rPr>
+        <w:t>“</w:t>
+      </w:r>
+      <w:r>
+        <w:rPr>
+          <w:rFonts w:asciiTheme="minorHAnsi" w:hAnsiTheme="minorHAnsi" w:cstheme="minorBidi"/>
+          <w:color w:val="auto"/>
+          <w:sz w:val="22"/>
+          <w:szCs w:val="22"/>
+        </w:rPr>
+        <w:t>config directory</w:t>
+      </w:r>
+      <w:r>
+        <w:rPr>
+          <w:rFonts w:asciiTheme="minorHAnsi" w:hAnsiTheme="minorHAnsi" w:cstheme="minorBidi"/>
+          <w:color w:val="auto"/>
+          <w:sz w:val="22"/>
+          <w:szCs w:val="22"/>
+        </w:rPr>
+        <w:t>”</w:t>
+      </w:r>
+      <w:r>
+        <w:rPr>
+          <w:rFonts w:asciiTheme="minorHAnsi" w:hAnsiTheme="minorHAnsi" w:cstheme="minorBidi"/>
+          <w:color w:val="auto"/>
+          <w:sz w:val="22"/>
+          <w:szCs w:val="22"/>
+        </w:rPr>
+        <w:t xml:space="preserve">, and </w:t>
+      </w:r>
+      <w:proofErr w:type="spellStart"/>
+      <w:r>
+        <w:rPr>
+          <w:rFonts w:asciiTheme="minorHAnsi" w:hAnsiTheme="minorHAnsi" w:cstheme="minorBidi"/>
+          <w:i/>
+          <w:iCs/>
+          <w:color w:val="auto"/>
+          <w:sz w:val="22"/>
+          <w:szCs w:val="22"/>
+        </w:rPr>
+        <w:t>picture.img</w:t>
+      </w:r>
+      <w:proofErr w:type="spellEnd"/>
+      <w:r>
+        <w:rPr>
+          <w:rFonts w:asciiTheme="minorHAnsi" w:hAnsiTheme="minorHAnsi" w:cstheme="minorBidi"/>
+          <w:color w:val="auto"/>
+          <w:sz w:val="22"/>
+          <w:szCs w:val="22"/>
+        </w:rPr>
+        <w:t xml:space="preserve"> in the </w:t>
+      </w:r>
+      <w:r>
+        <w:rPr>
+          <w:rFonts w:asciiTheme="minorHAnsi" w:hAnsiTheme="minorHAnsi" w:cstheme="minorBidi"/>
+          <w:color w:val="auto"/>
+          <w:sz w:val="22"/>
+          <w:szCs w:val="22"/>
+        </w:rPr>
+        <w:t>“</w:t>
+      </w:r>
+      <w:r>
+        <w:rPr>
+          <w:rFonts w:asciiTheme="minorHAnsi" w:hAnsiTheme="minorHAnsi" w:cstheme="minorBidi"/>
+          <w:color w:val="auto"/>
+          <w:sz w:val="22"/>
+          <w:szCs w:val="22"/>
+        </w:rPr>
+        <w:t xml:space="preserve">images </w:t>
+      </w:r>
+      <w:r>
+        <w:rPr>
+          <w:rFonts w:asciiTheme="minorHAnsi" w:hAnsiTheme="minorHAnsi" w:cstheme="minorBidi"/>
+          <w:color w:val="auto"/>
+          <w:sz w:val="22"/>
+          <w:szCs w:val="22"/>
+        </w:rPr>
         <w:lastRenderedPageBreak/>
-        <w:t xml:space="preserve">The </w:t>
-      </w:r>
-      <w:r>
-        <w:rPr>
-          <w:rFonts w:asciiTheme="minorHAnsi" w:hAnsiTheme="minorHAnsi" w:cstheme="minorBidi"/>
-          <w:color w:val="auto"/>
-          <w:sz w:val="22"/>
-          <w:szCs w:val="22"/>
-        </w:rPr>
-        <w:t>“</w:t>
-      </w:r>
-      <w:r>
-        <w:rPr>
-          <w:rFonts w:asciiTheme="minorHAnsi" w:hAnsiTheme="minorHAnsi" w:cstheme="minorBidi"/>
-          <w:i/>
-          <w:iCs/>
-          <w:color w:val="auto"/>
-          <w:sz w:val="22"/>
-          <w:szCs w:val="22"/>
-        </w:rPr>
-        <w:t>echo</w:t>
-      </w:r>
-      <w:r>
-        <w:rPr>
-          <w:rFonts w:asciiTheme="minorHAnsi" w:hAnsiTheme="minorHAnsi" w:cstheme="minorBidi"/>
-          <w:i/>
-          <w:iCs/>
+        <w:t>directory</w:t>
+      </w:r>
+      <w:r>
+        <w:rPr>
+          <w:rFonts w:asciiTheme="minorHAnsi" w:hAnsiTheme="minorHAnsi" w:cstheme="minorBidi"/>
           <w:color w:val="auto"/>
           <w:sz w:val="22"/>
           <w:szCs w:val="22"/>
@@ -946,176 +1257,9 @@
           <w:sz w:val="22"/>
           <w:szCs w:val="22"/>
         </w:rPr>
-        <w:t xml:space="preserve"> command is used three times to create files with predefined content: </w:t>
-      </w:r>
-      <w:r>
-        <w:rPr>
-          <w:rFonts w:asciiTheme="minorHAnsi" w:hAnsiTheme="minorHAnsi" w:cstheme="minorBidi"/>
-          <w:i/>
-          <w:iCs/>
-          <w:color w:val="auto"/>
-          <w:sz w:val="22"/>
-          <w:szCs w:val="22"/>
-        </w:rPr>
-        <w:t>document.txt</w:t>
-      </w:r>
-      <w:r>
-        <w:rPr>
-          <w:rFonts w:asciiTheme="minorHAnsi" w:hAnsiTheme="minorHAnsi" w:cstheme="minorBidi"/>
-          <w:color w:val="auto"/>
-          <w:sz w:val="22"/>
-          <w:szCs w:val="22"/>
-        </w:rPr>
-        <w:t xml:space="preserve"> in the </w:t>
-      </w:r>
-      <w:r>
-        <w:rPr>
-          <w:rFonts w:asciiTheme="minorHAnsi" w:hAnsiTheme="minorHAnsi" w:cstheme="minorBidi"/>
-          <w:color w:val="auto"/>
-          <w:sz w:val="22"/>
-          <w:szCs w:val="22"/>
-        </w:rPr>
-        <w:t>“</w:t>
-      </w:r>
-      <w:r>
-        <w:rPr>
-          <w:rFonts w:asciiTheme="minorHAnsi" w:hAnsiTheme="minorHAnsi" w:cstheme="minorBidi"/>
-          <w:color w:val="auto"/>
-          <w:sz w:val="22"/>
-          <w:szCs w:val="22"/>
-        </w:rPr>
-        <w:t>docs directory</w:t>
-      </w:r>
-      <w:r>
-        <w:rPr>
-          <w:rFonts w:asciiTheme="minorHAnsi" w:hAnsiTheme="minorHAnsi" w:cstheme="minorBidi"/>
-          <w:color w:val="auto"/>
-          <w:sz w:val="22"/>
-          <w:szCs w:val="22"/>
-        </w:rPr>
-        <w:t>”</w:t>
-      </w:r>
-      <w:r>
-        <w:rPr>
-          <w:rFonts w:asciiTheme="minorHAnsi" w:hAnsiTheme="minorHAnsi" w:cstheme="minorBidi"/>
-          <w:color w:val="auto"/>
-          <w:sz w:val="22"/>
-          <w:szCs w:val="22"/>
-        </w:rPr>
-        <w:t xml:space="preserve">, </w:t>
-      </w:r>
-      <w:r>
-        <w:rPr>
-          <w:rFonts w:asciiTheme="minorHAnsi" w:hAnsiTheme="minorHAnsi" w:cstheme="minorBidi"/>
-          <w:i/>
-          <w:iCs/>
-          <w:color w:val="auto"/>
-          <w:sz w:val="22"/>
-          <w:szCs w:val="22"/>
-        </w:rPr>
-        <w:t>server.conf</w:t>
-      </w:r>
-      <w:r>
-        <w:rPr>
-          <w:rFonts w:asciiTheme="minorHAnsi" w:hAnsiTheme="minorHAnsi" w:cstheme="minorBidi"/>
-          <w:color w:val="auto"/>
-          <w:sz w:val="22"/>
-          <w:szCs w:val="22"/>
-        </w:rPr>
-        <w:t xml:space="preserve"> in the </w:t>
-      </w:r>
-      <w:r>
-        <w:rPr>
-          <w:rFonts w:asciiTheme="minorHAnsi" w:hAnsiTheme="minorHAnsi" w:cstheme="minorBidi"/>
-          <w:color w:val="auto"/>
-          <w:sz w:val="22"/>
-          <w:szCs w:val="22"/>
-        </w:rPr>
-        <w:t>“</w:t>
-      </w:r>
-      <w:r>
-        <w:rPr>
-          <w:rFonts w:asciiTheme="minorHAnsi" w:hAnsiTheme="minorHAnsi" w:cstheme="minorBidi"/>
-          <w:color w:val="auto"/>
-          <w:sz w:val="22"/>
-          <w:szCs w:val="22"/>
-        </w:rPr>
-        <w:t>config directory</w:t>
-      </w:r>
-      <w:r>
-        <w:rPr>
-          <w:rFonts w:asciiTheme="minorHAnsi" w:hAnsiTheme="minorHAnsi" w:cstheme="minorBidi"/>
-          <w:color w:val="auto"/>
-          <w:sz w:val="22"/>
-          <w:szCs w:val="22"/>
-        </w:rPr>
-        <w:t>”</w:t>
-      </w:r>
-      <w:r>
-        <w:rPr>
-          <w:rFonts w:asciiTheme="minorHAnsi" w:hAnsiTheme="minorHAnsi" w:cstheme="minorBidi"/>
-          <w:color w:val="auto"/>
-          <w:sz w:val="22"/>
-          <w:szCs w:val="22"/>
-        </w:rPr>
-        <w:t xml:space="preserve">, and </w:t>
-      </w:r>
-      <w:r>
-        <w:rPr>
-          <w:rFonts w:asciiTheme="minorHAnsi" w:hAnsiTheme="minorHAnsi" w:cstheme="minorBidi"/>
-          <w:i/>
-          <w:iCs/>
-          <w:color w:val="auto"/>
-          <w:sz w:val="22"/>
-          <w:szCs w:val="22"/>
-        </w:rPr>
-        <w:t>picture.img</w:t>
-      </w:r>
-      <w:r>
-        <w:rPr>
-          <w:rFonts w:asciiTheme="minorHAnsi" w:hAnsiTheme="minorHAnsi" w:cstheme="minorBidi"/>
-          <w:color w:val="auto"/>
-          <w:sz w:val="22"/>
-          <w:szCs w:val="22"/>
-        </w:rPr>
-        <w:t xml:space="preserve"> in the </w:t>
-      </w:r>
-      <w:r>
-        <w:rPr>
-          <w:rFonts w:asciiTheme="minorHAnsi" w:hAnsiTheme="minorHAnsi" w:cstheme="minorBidi"/>
-          <w:color w:val="auto"/>
-          <w:sz w:val="22"/>
-          <w:szCs w:val="22"/>
-        </w:rPr>
-        <w:t>“</w:t>
-      </w:r>
-      <w:r>
-        <w:rPr>
-          <w:rFonts w:asciiTheme="minorHAnsi" w:hAnsiTheme="minorHAnsi" w:cstheme="minorBidi"/>
-          <w:color w:val="auto"/>
-          <w:sz w:val="22"/>
-          <w:szCs w:val="22"/>
-        </w:rPr>
-        <w:t>images directory</w:t>
-      </w:r>
-      <w:r>
-        <w:rPr>
-          <w:rFonts w:asciiTheme="minorHAnsi" w:hAnsiTheme="minorHAnsi" w:cstheme="minorBidi"/>
-          <w:color w:val="auto"/>
-          <w:sz w:val="22"/>
-          <w:szCs w:val="22"/>
-        </w:rPr>
-        <w:t>”</w:t>
-      </w:r>
-      <w:r>
-        <w:rPr>
-          <w:rFonts w:asciiTheme="minorHAnsi" w:hAnsiTheme="minorHAnsi" w:cstheme="minorBidi"/>
-          <w:color w:val="auto"/>
-          <w:sz w:val="22"/>
-          <w:szCs w:val="22"/>
-        </w:rPr>
         <w:t xml:space="preserve">—all under the </w:t>
       </w:r>
+      <w:proofErr w:type="spellStart"/>
       <w:r>
         <w:rPr>
           <w:rFonts w:asciiTheme="minorHAnsi" w:hAnsiTheme="minorHAnsi" w:cstheme="minorBidi"/>
@@ -1127,6 +1271,7 @@
         </w:rPr>
         <w:t>project_data</w:t>
       </w:r>
+      <w:proofErr w:type="spellEnd"/>
       <w:r>
         <w:rPr>
           <w:rFonts w:asciiTheme="minorHAnsi" w:hAnsiTheme="minorHAnsi" w:cstheme="minorBidi"/>
@@ -1283,7 +1428,31 @@
           <w:sz w:val="22"/>
           <w:szCs w:val="22"/>
         </w:rPr>
-        <w:t>ls -l project_data/”</w:t>
+        <w:t xml:space="preserve">ls -l </w:t>
+      </w:r>
+      <w:proofErr w:type="spellStart"/>
+      <w:r>
+        <w:rPr>
+          <w:rFonts w:asciiTheme="minorHAnsi" w:hAnsiTheme="minorHAnsi" w:cstheme="minorBidi"/>
+          <w:i/>
+          <w:iCs/>
+          <w:color w:val="auto"/>
+          <w:sz w:val="22"/>
+          <w:szCs w:val="22"/>
+        </w:rPr>
+        <w:t>project_data</w:t>
+      </w:r>
+      <w:proofErr w:type="spellEnd"/>
+      <w:r>
+        <w:rPr>
+          <w:rFonts w:asciiTheme="minorHAnsi" w:hAnsiTheme="minorHAnsi" w:cstheme="minorBidi"/>
+          <w:i/>
+          <w:iCs/>
+          <w:color w:val="auto"/>
+          <w:sz w:val="22"/>
+          <w:szCs w:val="22"/>
+        </w:rPr>
+        <w:t>/”</w:t>
       </w:r>
       <w:r>
         <w:rPr>
@@ -1312,6 +1481,7 @@
         </w:rPr>
         <w:t xml:space="preserve">list the contents of the </w:t>
       </w:r>
+      <w:proofErr w:type="spellStart"/>
       <w:r>
         <w:rPr>
           <w:rFonts w:asciiTheme="minorHAnsi" w:hAnsiTheme="minorHAnsi" w:cstheme="minorBidi"/>
@@ -1323,6 +1493,7 @@
         </w:rPr>
         <w:t>project_data</w:t>
       </w:r>
+      <w:proofErr w:type="spellEnd"/>
       <w:r>
         <w:rPr>
           <w:rFonts w:asciiTheme="minorHAnsi" w:hAnsiTheme="minorHAnsi" w:cstheme="minorBidi"/>
@@ -1484,19 +1655,59 @@
           <w:sz w:val="20"/>
           <w:szCs w:val="20"/>
         </w:rPr>
-        <w:t>tar -czvf project_backup_full.tar.gz ~/project_data/</w:t>
-      </w:r>
-    </w:p>
-    <w:p>
-      <w:pPr>
-        <w:pStyle w:val="Default"/>
-        <w:ind w:left="360"/>
+        <w:t>tar -</w:t>
+      </w:r>
+      <w:proofErr w:type="spellStart"/>
+      <w:r>
         <w:rPr>
           <w:rFonts w:ascii="Roboto Mono" w:hAnsi="Roboto Mono" w:cs="Roboto Mono"/>
           <w:color w:val="0E1115"/>
           <w:sz w:val="20"/>
           <w:szCs w:val="20"/>
         </w:rPr>
+        <w:t>czvf</w:t>
+      </w:r>
+      <w:proofErr w:type="spellEnd"/>
+      <w:r>
+        <w:rPr>
+          <w:rFonts w:ascii="Roboto Mono" w:hAnsi="Roboto Mono" w:cs="Roboto Mono"/>
+          <w:color w:val="0E1115"/>
+          <w:sz w:val="20"/>
+          <w:szCs w:val="20"/>
+        </w:rPr>
+        <w:t xml:space="preserve"> project_backup_full.tar.gz ~/</w:t>
+      </w:r>
+      <w:proofErr w:type="spellStart"/>
+      <w:r>
+        <w:rPr>
+          <w:rFonts w:ascii="Roboto Mono" w:hAnsi="Roboto Mono" w:cs="Roboto Mono"/>
+          <w:color w:val="0E1115"/>
+          <w:sz w:val="20"/>
+          <w:szCs w:val="20"/>
+        </w:rPr>
+        <w:t>project_data</w:t>
+      </w:r>
+      <w:proofErr w:type="spellEnd"/>
+      <w:r>
+        <w:rPr>
+          <w:rFonts w:ascii="Roboto Mono" w:hAnsi="Roboto Mono" w:cs="Roboto Mono"/>
+          <w:color w:val="0E1115"/>
+          <w:sz w:val="20"/>
+          <w:szCs w:val="20"/>
+        </w:rPr>
+        <w:t>/</w:t>
+      </w:r>
+    </w:p>
+    <w:p>
+      <w:pPr>
+        <w:pStyle w:val="Default"/>
+        <w:ind w:left="360"/>
+        <w:rPr>
+          <w:rFonts w:ascii="Roboto Mono" w:hAnsi="Roboto Mono" w:cs="Roboto Mono"/>
+          <w:color w:val="0E1115"/>
+          <w:sz w:val="20"/>
+          <w:szCs w:val="20"/>
+        </w:rPr>
       </w:pPr>
     </w:p>
     <w:p>
@@ -1560,6 +1771,7 @@
         </w:rPr>
         <w:t>“</w:t>
       </w:r>
+      <w:proofErr w:type="spellStart"/>
       <w:r>
         <w:rPr>
           <w:rFonts w:asciiTheme="minorHAnsi" w:hAnsiTheme="minorHAnsi" w:cstheme="minorBidi"/>
@@ -1571,6 +1783,7 @@
         </w:rPr>
         <w:t>project_data</w:t>
       </w:r>
+      <w:proofErr w:type="spellEnd"/>
       <w:r>
         <w:rPr>
           <w:rFonts w:asciiTheme="minorHAnsi" w:hAnsiTheme="minorHAnsi" w:cstheme="minorBidi"/>
@@ -1690,7 +1903,27 @@
           <w:sz w:val="22"/>
           <w:szCs w:val="22"/>
         </w:rPr>
-        <w:t xml:space="preserve">-z enables gzip compression, </w:t>
+        <w:t xml:space="preserve">-z enables </w:t>
+      </w:r>
+      <w:proofErr w:type="spellStart"/>
+      <w:r>
+        <w:rPr>
+          <w:rFonts w:asciiTheme="minorHAnsi" w:hAnsiTheme="minorHAnsi" w:cstheme="minorBidi"/>
+          <w:color w:val="auto"/>
+          <w:sz w:val="22"/>
+          <w:szCs w:val="22"/>
+        </w:rPr>
+        <w:t>gzip</w:t>
+      </w:r>
+      <w:proofErr w:type="spellEnd"/>
+      <w:r>
+        <w:rPr>
+          <w:rFonts w:asciiTheme="minorHAnsi" w:hAnsiTheme="minorHAnsi" w:cstheme="minorBidi"/>
+          <w:color w:val="auto"/>
+          <w:sz w:val="22"/>
+          <w:szCs w:val="22"/>
+        </w:rPr>
+        <w:t xml:space="preserve"> compression, </w:t>
       </w:r>
     </w:p>
     <w:p>
@@ -1805,8 +2038,45 @@
           <w:sz w:val="22"/>
           <w:szCs w:val="22"/>
         </w:rPr>
-        <w:t>document.txt, picture.img, server.conf</w:t>
-      </w:r>
+        <w:t xml:space="preserve">document.txt, </w:t>
+      </w:r>
+      <w:proofErr w:type="spellStart"/>
+      <w:r>
+        <w:rPr>
+          <w:rFonts w:asciiTheme="minorHAnsi" w:hAnsiTheme="minorHAnsi" w:cstheme="minorBidi"/>
+          <w:i/>
+          <w:iCs/>
+          <w:color w:val="auto"/>
+          <w:sz w:val="22"/>
+          <w:szCs w:val="22"/>
+        </w:rPr>
+        <w:t>picture.img</w:t>
+      </w:r>
+      <w:proofErr w:type="spellEnd"/>
+      <w:r>
+        <w:rPr>
+          <w:rFonts w:asciiTheme="minorHAnsi" w:hAnsiTheme="minorHAnsi" w:cstheme="minorBidi"/>
+          <w:i/>
+          <w:iCs/>
+          <w:color w:val="auto"/>
+          <w:sz w:val="22"/>
+          <w:szCs w:val="22"/>
+        </w:rPr>
+        <w:t xml:space="preserve">, </w:t>
+      </w:r>
+      <w:proofErr w:type="spellStart"/>
+      <w:r>
+        <w:rPr>
+          <w:rFonts w:asciiTheme="minorHAnsi" w:hAnsiTheme="minorHAnsi" w:cstheme="minorBidi"/>
+          <w:i/>
+          <w:iCs/>
+          <w:color w:val="auto"/>
+          <w:sz w:val="22"/>
+          <w:szCs w:val="22"/>
+        </w:rPr>
+        <w:t>server.conf</w:t>
+      </w:r>
+      <w:proofErr w:type="spellEnd"/>
       <w:r>
         <w:rPr>
           <w:rFonts w:asciiTheme="minorHAnsi" w:hAnsiTheme="minorHAnsi" w:cstheme="minorBidi"/>
@@ -1977,7 +2247,31 @@
           <w:sz w:val="22"/>
           <w:szCs w:val="22"/>
         </w:rPr>
-        <w:t>ls -lh project_backup_full.tar.gz</w:t>
+        <w:t>ls -</w:t>
+      </w:r>
+      <w:proofErr w:type="spellStart"/>
+      <w:r>
+        <w:rPr>
+          <w:rFonts w:asciiTheme="minorHAnsi" w:hAnsiTheme="minorHAnsi" w:cstheme="minorBidi"/>
+          <w:i/>
+          <w:iCs/>
+          <w:color w:val="auto"/>
+          <w:sz w:val="22"/>
+          <w:szCs w:val="22"/>
+        </w:rPr>
+        <w:t>lh</w:t>
+      </w:r>
+      <w:proofErr w:type="spellEnd"/>
+      <w:r>
+        <w:rPr>
+          <w:rFonts w:asciiTheme="minorHAnsi" w:hAnsiTheme="minorHAnsi" w:cstheme="minorBidi"/>
+          <w:i/>
+          <w:iCs/>
+          <w:color w:val="auto"/>
+          <w:sz w:val="22"/>
+          <w:szCs w:val="22"/>
+        </w:rPr>
+        <w:t xml:space="preserve"> project_backup_full.tar.gz</w:t>
       </w:r>
       <w:r>
         <w:rPr>
@@ -2054,8 +2348,21 @@
           <w:sz w:val="22"/>
           <w:szCs w:val="22"/>
         </w:rPr>
-        <w:t>tar -tzvf</w:t>
-      </w:r>
+        <w:t>tar -</w:t>
+      </w:r>
+      <w:proofErr w:type="spellStart"/>
+      <w:r>
+        <w:rPr>
+          <w:rFonts w:asciiTheme="minorHAnsi" w:hAnsiTheme="minorHAnsi" w:cstheme="minorBidi"/>
+          <w:i/>
+          <w:iCs/>
+          <w:color w:val="auto"/>
+          <w:sz w:val="22"/>
+          <w:szCs w:val="22"/>
+        </w:rPr>
+        <w:t>tzvf</w:t>
+      </w:r>
+      <w:proofErr w:type="spellEnd"/>
       <w:r>
         <w:rPr>
           <w:rFonts w:asciiTheme="minorHAnsi" w:hAnsiTheme="minorHAnsi" w:cstheme="minorBidi"/>
@@ -2152,7 +2459,27 @@
           <w:sz w:val="22"/>
           <w:szCs w:val="22"/>
         </w:rPr>
-        <w:t>-z: Indicates that the archive is compressed using gzip.</w:t>
+        <w:t xml:space="preserve">-z: Indicates that the archive is compressed using </w:t>
+      </w:r>
+      <w:proofErr w:type="spellStart"/>
+      <w:r>
+        <w:rPr>
+          <w:rFonts w:asciiTheme="minorHAnsi" w:hAnsiTheme="minorHAnsi" w:cstheme="minorBidi"/>
+          <w:color w:val="auto"/>
+          <w:sz w:val="22"/>
+          <w:szCs w:val="22"/>
+        </w:rPr>
+        <w:t>gzip</w:t>
+      </w:r>
+      <w:proofErr w:type="spellEnd"/>
+      <w:r>
+        <w:rPr>
+          <w:rFonts w:asciiTheme="minorHAnsi" w:hAnsiTheme="minorHAnsi" w:cstheme="minorBidi"/>
+          <w:color w:val="auto"/>
+          <w:sz w:val="22"/>
+          <w:szCs w:val="22"/>
+        </w:rPr>
+        <w:t>.</w:t>
       </w:r>
     </w:p>
     <w:p>
@@ -2264,7 +2591,47 @@
           <w:sz w:val="22"/>
           <w:szCs w:val="22"/>
         </w:rPr>
-        <w:t>find ~/project_data/ -name "*.txt" -exec tar -rvf text_files.tar {} \;</w:t>
+        <w:t>find ~/</w:t>
+      </w:r>
+      <w:proofErr w:type="spellStart"/>
+      <w:r>
+        <w:rPr>
+          <w:rFonts w:asciiTheme="minorHAnsi" w:hAnsiTheme="minorHAnsi" w:cstheme="minorBidi"/>
+          <w:color w:val="auto"/>
+          <w:sz w:val="22"/>
+          <w:szCs w:val="22"/>
+        </w:rPr>
+        <w:t>project_data</w:t>
+      </w:r>
+      <w:proofErr w:type="spellEnd"/>
+      <w:r>
+        <w:rPr>
+          <w:rFonts w:asciiTheme="minorHAnsi" w:hAnsiTheme="minorHAnsi" w:cstheme="minorBidi"/>
+          <w:color w:val="auto"/>
+          <w:sz w:val="22"/>
+          <w:szCs w:val="22"/>
+        </w:rPr>
+        <w:t>/ -name "*.txt" -exec tar -</w:t>
+      </w:r>
+      <w:proofErr w:type="spellStart"/>
+      <w:r>
+        <w:rPr>
+          <w:rFonts w:asciiTheme="minorHAnsi" w:hAnsiTheme="minorHAnsi" w:cstheme="minorBidi"/>
+          <w:color w:val="auto"/>
+          <w:sz w:val="22"/>
+          <w:szCs w:val="22"/>
+        </w:rPr>
+        <w:t>rvf</w:t>
+      </w:r>
+      <w:proofErr w:type="spellEnd"/>
+      <w:r>
+        <w:rPr>
+          <w:rFonts w:asciiTheme="minorHAnsi" w:hAnsiTheme="minorHAnsi" w:cstheme="minorBidi"/>
+          <w:color w:val="auto"/>
+          <w:sz w:val="22"/>
+          <w:szCs w:val="22"/>
+        </w:rPr>
+        <w:t xml:space="preserve"> text_files.tar {} \;</w:t>
       </w:r>
     </w:p>
     <w:p>
@@ -2321,6 +2688,7 @@
       <w:r>
         <w:t>“</w:t>
       </w:r>
+      <w:proofErr w:type="spellStart"/>
       <w:r>
         <w:rPr>
           <w:i/>
@@ -2328,6 +2696,7 @@
         </w:rPr>
         <w:t>project_data</w:t>
       </w:r>
+      <w:proofErr w:type="spellEnd"/>
       <w:r>
         <w:rPr>
           <w:i/>
@@ -2533,7 +2902,29 @@
           <w:sz w:val="22"/>
           <w:szCs w:val="22"/>
         </w:rPr>
-        <w:t>tar -tvf text_files.tar</w:t>
+        <w:t>tar -</w:t>
+      </w:r>
+      <w:proofErr w:type="spellStart"/>
+      <w:r>
+        <w:rPr>
+          <w:rFonts w:asciiTheme="minorHAnsi" w:hAnsiTheme="minorHAnsi" w:cstheme="minorBidi"/>
+          <w:i/>
+          <w:iCs/>
+          <w:sz w:val="22"/>
+          <w:szCs w:val="22"/>
+        </w:rPr>
+        <w:t>tvf</w:t>
+      </w:r>
+      <w:proofErr w:type="spellEnd"/>
+      <w:r>
+        <w:rPr>
+          <w:rFonts w:asciiTheme="minorHAnsi" w:hAnsiTheme="minorHAnsi" w:cstheme="minorBidi"/>
+          <w:i/>
+          <w:iCs/>
+          <w:sz w:val="22"/>
+          <w:szCs w:val="22"/>
+        </w:rPr>
+        <w:t xml:space="preserve"> text_files.tar</w:t>
       </w:r>
       <w:r>
         <w:rPr>
@@ -2631,6 +3022,7 @@
           <w:szCs w:val="20"/>
         </w:rPr>
       </w:pPr>
+      <w:proofErr w:type="spellStart"/>
       <w:r>
         <w:rPr>
           <w:rFonts w:ascii="Roboto Mono" w:hAnsi="Roboto Mono" w:cstheme="minorBidi"/>
@@ -2638,7 +3030,17 @@
           <w:sz w:val="20"/>
           <w:szCs w:val="20"/>
         </w:rPr>
-        <w:t xml:space="preserve">gzip </w:t>
+        <w:t>gzip</w:t>
+      </w:r>
+      <w:proofErr w:type="spellEnd"/>
+      <w:r>
+        <w:rPr>
+          <w:rFonts w:ascii="Roboto Mono" w:hAnsi="Roboto Mono" w:cstheme="minorBidi"/>
+          <w:color w:val="4078F1"/>
+          <w:sz w:val="20"/>
+          <w:szCs w:val="20"/>
+        </w:rPr>
+        <w:t xml:space="preserve"> </w:t>
       </w:r>
       <w:r>
         <w:rPr>
@@ -2717,6 +3119,7 @@
       <w:r>
         <w:t>.</w:t>
       </w:r>
+      <w:proofErr w:type="spellStart"/>
       <w:r>
         <w:rPr>
           <w:i/>
@@ -2724,6 +3127,7 @@
         </w:rPr>
         <w:t>gz</w:t>
       </w:r>
+      <w:proofErr w:type="spellEnd"/>
       <w:r>
         <w:t>” format, resulting in “</w:t>
       </w:r>
@@ -2857,7 +3261,23 @@
           <w:i/>
           <w:iCs/>
         </w:rPr>
-        <w:t>ls -lh text_files.tar.gz</w:t>
+        <w:t>ls -</w:t>
+      </w:r>
+      <w:proofErr w:type="spellStart"/>
+      <w:r>
+        <w:rPr>
+          <w:i/>
+          <w:iCs/>
+        </w:rPr>
+        <w:t>lh</w:t>
+      </w:r>
+      <w:proofErr w:type="spellEnd"/>
+      <w:r>
+        <w:rPr>
+          <w:i/>
+          <w:iCs/>
+        </w:rPr>
+        <w:t xml:space="preserve"> text_files.tar.gz</w:t>
       </w:r>
       <w:r>
         <w:t>”</w:t>
@@ -2868,12 +3288,37 @@
       <w:r>
         <w:t>“</w:t>
       </w:r>
-      <w:r>
-        <w:rPr>
-          <w:i/>
-          <w:iCs/>
-        </w:rPr>
-        <w:t xml:space="preserve">gunzip -c text_files.tar.gz | tar -tvf </w:t>
+      <w:proofErr w:type="spellStart"/>
+      <w:r>
+        <w:rPr>
+          <w:i/>
+          <w:iCs/>
+        </w:rPr>
+        <w:t>gunzip</w:t>
+      </w:r>
+      <w:proofErr w:type="spellEnd"/>
+      <w:r>
+        <w:rPr>
+          <w:i/>
+          <w:iCs/>
+        </w:rPr>
+        <w:t xml:space="preserve"> -c text_files.tar.gz | tar -</w:t>
+      </w:r>
+      <w:proofErr w:type="spellStart"/>
+      <w:r>
+        <w:rPr>
+          <w:i/>
+          <w:iCs/>
+        </w:rPr>
+        <w:t>tvf</w:t>
+      </w:r>
+      <w:proofErr w:type="spellEnd"/>
+      <w:r>
+        <w:rPr>
+          <w:i/>
+          <w:iCs/>
+        </w:rPr>
+        <w:t xml:space="preserve"> </w:t>
       </w:r>
       <w:proofErr w:type="gramStart"/>
       <w:r>
@@ -2934,7 +3379,27 @@
           <w:sz w:val="22"/>
           <w:szCs w:val="22"/>
         </w:rPr>
-        <w:t>The output confirms that the archive contains document.txt located in home/user/project_data/docs/, along with its size, permissions, and modification date. This approach is ideal for validating compressed backups, ensuring that critical files are included and intact before extraction or deployment.</w:t>
+        <w:t>The output confirms that the archive contains document.txt located in home/user/</w:t>
+      </w:r>
+      <w:proofErr w:type="spellStart"/>
+      <w:r>
+        <w:rPr>
+          <w:rFonts w:asciiTheme="minorHAnsi" w:hAnsiTheme="minorHAnsi" w:cstheme="minorBidi"/>
+          <w:color w:val="auto"/>
+          <w:sz w:val="22"/>
+          <w:szCs w:val="22"/>
+        </w:rPr>
+        <w:t>project_data</w:t>
+      </w:r>
+      <w:proofErr w:type="spellEnd"/>
+      <w:r>
+        <w:rPr>
+          <w:rFonts w:asciiTheme="minorHAnsi" w:hAnsiTheme="minorHAnsi" w:cstheme="minorBidi"/>
+          <w:color w:val="auto"/>
+          <w:sz w:val="22"/>
+          <w:szCs w:val="22"/>
+        </w:rPr>
+        <w:t>/docs/, along with its size, permissions, and modification date. This approach is ideal for validating compressed backups, ensuring that critical files are included and intact before extraction or deployment.</w:t>
       </w:r>
     </w:p>
     <w:p>
@@ -3094,7 +3559,27 @@
           <w:sz w:val="22"/>
           <w:szCs w:val="22"/>
         </w:rPr>
-        <w:t>The file is gzip-compressed.</w:t>
+        <w:t xml:space="preserve">The file is </w:t>
+      </w:r>
+      <w:proofErr w:type="spellStart"/>
+      <w:r>
+        <w:rPr>
+          <w:rFonts w:asciiTheme="minorHAnsi" w:hAnsiTheme="minorHAnsi" w:cstheme="minorBidi"/>
+          <w:color w:val="auto"/>
+          <w:sz w:val="22"/>
+          <w:szCs w:val="22"/>
+        </w:rPr>
+        <w:t>gzip</w:t>
+      </w:r>
+      <w:proofErr w:type="spellEnd"/>
+      <w:r>
+        <w:rPr>
+          <w:rFonts w:asciiTheme="minorHAnsi" w:hAnsiTheme="minorHAnsi" w:cstheme="minorBidi"/>
+          <w:color w:val="auto"/>
+          <w:sz w:val="22"/>
+          <w:szCs w:val="22"/>
+        </w:rPr>
+        <w:t>-compressed.</w:t>
       </w:r>
     </w:p>
     <w:p>
@@ -3229,8 +3714,21 @@
           <w:szCs w:val="28"/>
         </w:rPr>
         <w:lastRenderedPageBreak/>
-        <w:t xml:space="preserve"> Create incremental backup with rsync</w:t>
-      </w:r>
+        <w:t xml:space="preserve"> Create incremental backup with </w:t>
+      </w:r>
+      <w:proofErr w:type="spellStart"/>
+      <w:r>
+        <w:rPr>
+          <w:rFonts w:cstheme="minorBidi"/>
+          <w:b/>
+          <w:bCs/>
+          <w:color w:val="0E1115"/>
+          <w:sz w:val="28"/>
+          <w:szCs w:val="28"/>
+        </w:rPr>
+        <w:t>rsync</w:t>
+      </w:r>
+      <w:proofErr w:type="spellEnd"/>
     </w:p>
     <w:p>
       <w:pPr>
@@ -3280,15 +3778,37 @@
           <w:szCs w:val="22"/>
         </w:rPr>
       </w:pPr>
-      <w:r>
-        <w:rPr>
-          <w:rFonts w:asciiTheme="minorHAnsi" w:hAnsiTheme="minorHAnsi" w:cstheme="minorBidi"/>
-          <w:color w:val="auto"/>
-          <w:sz w:val="22"/>
-          <w:szCs w:val="22"/>
-        </w:rPr>
-        <w:t>mkdir ~/backup_location</w:t>
-      </w:r>
+      <w:proofErr w:type="spellStart"/>
+      <w:r>
+        <w:rPr>
+          <w:rFonts w:asciiTheme="minorHAnsi" w:hAnsiTheme="minorHAnsi" w:cstheme="minorBidi"/>
+          <w:color w:val="auto"/>
+          <w:sz w:val="22"/>
+          <w:szCs w:val="22"/>
+        </w:rPr>
+        <w:t>mkdir</w:t>
+      </w:r>
+      <w:proofErr w:type="spellEnd"/>
+      <w:r>
+        <w:rPr>
+          <w:rFonts w:asciiTheme="minorHAnsi" w:hAnsiTheme="minorHAnsi" w:cstheme="minorBidi"/>
+          <w:color w:val="auto"/>
+          <w:sz w:val="22"/>
+          <w:szCs w:val="22"/>
+        </w:rPr>
+        <w:t xml:space="preserve"> ~/</w:t>
+      </w:r>
+      <w:proofErr w:type="spellStart"/>
+      <w:r>
+        <w:rPr>
+          <w:rFonts w:asciiTheme="minorHAnsi" w:hAnsiTheme="minorHAnsi" w:cstheme="minorBidi"/>
+          <w:color w:val="auto"/>
+          <w:sz w:val="22"/>
+          <w:szCs w:val="22"/>
+        </w:rPr>
+        <w:t>backup_location</w:t>
+      </w:r>
+      <w:proofErr w:type="spellEnd"/>
     </w:p>
     <w:p>
       <w:pPr>
@@ -3338,6 +3858,7 @@
       <w:r>
         <w:t>This command used to create a new directory named “</w:t>
       </w:r>
+      <w:proofErr w:type="spellStart"/>
       <w:r>
         <w:rPr>
           <w:i/>
@@ -3345,6 +3866,7 @@
         </w:rPr>
         <w:t>backup_location</w:t>
       </w:r>
+      <w:proofErr w:type="spellEnd"/>
       <w:r>
         <w:t>” inside the user's home directory (</w:t>
       </w:r>
@@ -3469,8 +3991,17 @@
           <w:i/>
           <w:iCs/>
         </w:rPr>
-        <w:t>ls -ld</w:t>
-      </w:r>
+        <w:t>ls -</w:t>
+      </w:r>
+      <w:proofErr w:type="spellStart"/>
+      <w:r>
+        <w:rPr>
+          <w:i/>
+          <w:iCs/>
+        </w:rPr>
+        <w:t>ld</w:t>
+      </w:r>
+      <w:proofErr w:type="spellEnd"/>
       <w:r>
         <w:t>”</w:t>
       </w:r>
@@ -3531,13 +4062,59 @@
           <w:szCs w:val="22"/>
         </w:rPr>
       </w:pPr>
-      <w:r>
-        <w:rPr>
-          <w:rFonts w:asciiTheme="minorHAnsi" w:hAnsiTheme="minorHAnsi" w:cstheme="minorBidi"/>
-          <w:sz w:val="22"/>
-          <w:szCs w:val="22"/>
-        </w:rPr>
-        <w:t>rsync -av ~/project_data/ ~/backup_location/</w:t>
+      <w:proofErr w:type="spellStart"/>
+      <w:r>
+        <w:rPr>
+          <w:rFonts w:asciiTheme="minorHAnsi" w:hAnsiTheme="minorHAnsi" w:cstheme="minorBidi"/>
+          <w:sz w:val="22"/>
+          <w:szCs w:val="22"/>
+        </w:rPr>
+        <w:t>rsync</w:t>
+      </w:r>
+      <w:proofErr w:type="spellEnd"/>
+      <w:r>
+        <w:rPr>
+          <w:rFonts w:asciiTheme="minorHAnsi" w:hAnsiTheme="minorHAnsi" w:cstheme="minorBidi"/>
+          <w:sz w:val="22"/>
+          <w:szCs w:val="22"/>
+        </w:rPr>
+        <w:t xml:space="preserve"> -av ~/</w:t>
+      </w:r>
+      <w:proofErr w:type="spellStart"/>
+      <w:r>
+        <w:rPr>
+          <w:rFonts w:asciiTheme="minorHAnsi" w:hAnsiTheme="minorHAnsi" w:cstheme="minorBidi"/>
+          <w:sz w:val="22"/>
+          <w:szCs w:val="22"/>
+        </w:rPr>
+        <w:t>project_data</w:t>
+      </w:r>
+      <w:proofErr w:type="spellEnd"/>
+      <w:r>
+        <w:rPr>
+          <w:rFonts w:asciiTheme="minorHAnsi" w:hAnsiTheme="minorHAnsi" w:cstheme="minorBidi"/>
+          <w:sz w:val="22"/>
+          <w:szCs w:val="22"/>
+        </w:rPr>
+        <w:t>/ ~/</w:t>
+      </w:r>
+      <w:proofErr w:type="spellStart"/>
+      <w:r>
+        <w:rPr>
+          <w:rFonts w:asciiTheme="minorHAnsi" w:hAnsiTheme="minorHAnsi" w:cstheme="minorBidi"/>
+          <w:sz w:val="22"/>
+          <w:szCs w:val="22"/>
+        </w:rPr>
+        <w:t>backup_location</w:t>
+      </w:r>
+      <w:proofErr w:type="spellEnd"/>
+      <w:r>
+        <w:rPr>
+          <w:rFonts w:asciiTheme="minorHAnsi" w:hAnsiTheme="minorHAnsi" w:cstheme="minorBidi"/>
+          <w:sz w:val="22"/>
+          <w:szCs w:val="22"/>
+        </w:rPr>
+        <w:t>/</w:t>
       </w:r>
     </w:p>
     <w:p>
@@ -3585,12 +4162,18 @@
       <w:r>
         <w:t xml:space="preserve">This command </w:t>
       </w:r>
-      <w:r>
-        <w:t xml:space="preserve">rsync </w:t>
+      <w:proofErr w:type="spellStart"/>
+      <w:r>
+        <w:t>rsync</w:t>
+      </w:r>
+      <w:proofErr w:type="spellEnd"/>
+      <w:r>
+        <w:t xml:space="preserve"> </w:t>
       </w:r>
       <w:r>
         <w:t>synchronizes the contents of the “</w:t>
       </w:r>
+      <w:proofErr w:type="spellStart"/>
       <w:r>
         <w:rPr>
           <w:i/>
@@ -3598,6 +4181,7 @@
         </w:rPr>
         <w:t>project_data</w:t>
       </w:r>
+      <w:proofErr w:type="spellEnd"/>
       <w:r>
         <w:rPr>
           <w:i/>
@@ -3623,6 +4207,7 @@
       <w:r>
         <w:t>“</w:t>
       </w:r>
+      <w:proofErr w:type="spellStart"/>
       <w:proofErr w:type="gramStart"/>
       <w:r>
         <w:rPr>
@@ -3639,6 +4224,7 @@
         </w:rPr>
         <w:t>_location</w:t>
       </w:r>
+      <w:proofErr w:type="spellEnd"/>
       <w:r>
         <w:t>” directory. The “</w:t>
       </w:r>
@@ -3673,8 +4259,33 @@
           <w:i/>
           <w:iCs/>
         </w:rPr>
-        <w:t>document.txt, server.conf, and picture.img</w:t>
-      </w:r>
+        <w:t xml:space="preserve">document.txt, </w:t>
+      </w:r>
+      <w:proofErr w:type="spellStart"/>
+      <w:r>
+        <w:rPr>
+          <w:i/>
+          <w:iCs/>
+        </w:rPr>
+        <w:t>server.conf</w:t>
+      </w:r>
+      <w:proofErr w:type="spellEnd"/>
+      <w:r>
+        <w:rPr>
+          <w:i/>
+          <w:iCs/>
+        </w:rPr>
+        <w:t xml:space="preserve">, and </w:t>
+      </w:r>
+      <w:proofErr w:type="spellStart"/>
+      <w:r>
+        <w:rPr>
+          <w:i/>
+          <w:iCs/>
+        </w:rPr>
+        <w:t>picture.img</w:t>
+      </w:r>
+      <w:proofErr w:type="spellEnd"/>
       <w:r>
         <w:t>” were successfully copied along with their respective folders.</w:t>
       </w:r>
@@ -3804,7 +4415,31 @@
           <w:sz w:val="22"/>
           <w:szCs w:val="22"/>
         </w:rPr>
-        <w:t>ls -R ~/backup_location/”</w:t>
+        <w:t>ls -R ~/</w:t>
+      </w:r>
+      <w:proofErr w:type="spellStart"/>
+      <w:r>
+        <w:rPr>
+          <w:rFonts w:asciiTheme="minorHAnsi" w:hAnsiTheme="minorHAnsi" w:cstheme="minorBidi"/>
+          <w:i/>
+          <w:iCs/>
+          <w:color w:val="auto"/>
+          <w:sz w:val="22"/>
+          <w:szCs w:val="22"/>
+        </w:rPr>
+        <w:t>backup_location</w:t>
+      </w:r>
+      <w:proofErr w:type="spellEnd"/>
+      <w:r>
+        <w:rPr>
+          <w:rFonts w:asciiTheme="minorHAnsi" w:hAnsiTheme="minorHAnsi" w:cstheme="minorBidi"/>
+          <w:i/>
+          <w:iCs/>
+          <w:color w:val="auto"/>
+          <w:sz w:val="22"/>
+          <w:szCs w:val="22"/>
+        </w:rPr>
+        <w:t>/”</w:t>
       </w:r>
       <w:r>
         <w:rPr>
@@ -3815,6 +4450,7 @@
         </w:rPr>
         <w:t xml:space="preserve"> is executed, which recursively lists the contents of the “</w:t>
       </w:r>
+      <w:proofErr w:type="spellStart"/>
       <w:r>
         <w:rPr>
           <w:rFonts w:asciiTheme="minorHAnsi" w:hAnsiTheme="minorHAnsi" w:cstheme="minorBidi"/>
@@ -3826,6 +4462,7 @@
         </w:rPr>
         <w:t>backup_location</w:t>
       </w:r>
+      <w:proofErr w:type="spellEnd"/>
       <w:r>
         <w:rPr>
           <w:rFonts w:asciiTheme="minorHAnsi" w:hAnsiTheme="minorHAnsi" w:cstheme="minorBidi"/>
@@ -3927,7 +4564,15 @@
         <w:ind w:firstLine="360"/>
       </w:pPr>
       <w:r>
-        <w:t xml:space="preserve">rm -rf ~/project_data/docs/ </w:t>
+        <w:t>rm -rf ~/</w:t>
+      </w:r>
+      <w:proofErr w:type="spellStart"/>
+      <w:r>
+        <w:t>project_data</w:t>
+      </w:r>
+      <w:proofErr w:type="spellEnd"/>
+      <w:r>
+        <w:t xml:space="preserve">/docs/ </w:t>
       </w:r>
     </w:p>
     <w:p>
@@ -3993,6 +4638,7 @@
       <w:r>
         <w:t xml:space="preserve"> directory located inside “</w:t>
       </w:r>
+      <w:proofErr w:type="spellStart"/>
       <w:r>
         <w:rPr>
           <w:i/>
@@ -4000,6 +4646,7 @@
         </w:rPr>
         <w:t>project_data</w:t>
       </w:r>
+      <w:proofErr w:type="spellEnd"/>
       <w:r>
         <w:rPr>
           <w:i/>
@@ -4210,15 +4857,27 @@
         </w:rPr>
         <w:t>/</w:t>
       </w:r>
-      <w:r>
-        <w:rPr>
-          <w:rFonts w:asciiTheme="minorHAnsi" w:hAnsiTheme="minorHAnsi" w:cstheme="minorBidi"/>
-          <w:i/>
-          <w:iCs/>
-          <w:sz w:val="22"/>
-          <w:szCs w:val="22"/>
-        </w:rPr>
-        <w:t>project_data/docs</w:t>
+      <w:proofErr w:type="spellStart"/>
+      <w:r>
+        <w:rPr>
+          <w:rFonts w:asciiTheme="minorHAnsi" w:hAnsiTheme="minorHAnsi" w:cstheme="minorBidi"/>
+          <w:i/>
+          <w:iCs/>
+          <w:sz w:val="22"/>
+          <w:szCs w:val="22"/>
+        </w:rPr>
+        <w:t>project_data</w:t>
+      </w:r>
+      <w:proofErr w:type="spellEnd"/>
+      <w:r>
+        <w:rPr>
+          <w:rFonts w:asciiTheme="minorHAnsi" w:hAnsiTheme="minorHAnsi" w:cstheme="minorBidi"/>
+          <w:i/>
+          <w:iCs/>
+          <w:sz w:val="22"/>
+          <w:szCs w:val="22"/>
+        </w:rPr>
+        <w:t>/docs</w:t>
       </w:r>
       <w:r>
         <w:rPr>
@@ -4332,7 +4991,27 @@
           <w:sz w:val="22"/>
           <w:szCs w:val="22"/>
         </w:rPr>
-        <w:t>tar -xzvf project_backup_full.tar.gz -C ~/</w:t>
+        <w:t>tar -</w:t>
+      </w:r>
+      <w:proofErr w:type="spellStart"/>
+      <w:r>
+        <w:rPr>
+          <w:rFonts w:asciiTheme="minorHAnsi" w:hAnsiTheme="minorHAnsi" w:cstheme="minorBidi"/>
+          <w:color w:val="auto"/>
+          <w:sz w:val="22"/>
+          <w:szCs w:val="22"/>
+        </w:rPr>
+        <w:t>xzvf</w:t>
+      </w:r>
+      <w:proofErr w:type="spellEnd"/>
+      <w:r>
+        <w:rPr>
+          <w:rFonts w:asciiTheme="minorHAnsi" w:hAnsiTheme="minorHAnsi" w:cstheme="minorBidi"/>
+          <w:color w:val="auto"/>
+          <w:sz w:val="22"/>
+          <w:szCs w:val="22"/>
+        </w:rPr>
+        <w:t xml:space="preserve"> project_backup_full.tar.gz -C ~/</w:t>
       </w:r>
     </w:p>
     <w:p>
@@ -4510,7 +5189,27 @@
           <w:sz w:val="22"/>
           <w:szCs w:val="22"/>
         </w:rPr>
-        <w:t xml:space="preserve">-z for gzip decompression, </w:t>
+        <w:t xml:space="preserve">-z for </w:t>
+      </w:r>
+      <w:proofErr w:type="spellStart"/>
+      <w:r>
+        <w:rPr>
+          <w:rFonts w:asciiTheme="minorHAnsi" w:hAnsiTheme="minorHAnsi" w:cstheme="minorBidi"/>
+          <w:color w:val="auto"/>
+          <w:sz w:val="22"/>
+          <w:szCs w:val="22"/>
+        </w:rPr>
+        <w:t>gzip</w:t>
+      </w:r>
+      <w:proofErr w:type="spellEnd"/>
+      <w:r>
+        <w:rPr>
+          <w:rFonts w:asciiTheme="minorHAnsi" w:hAnsiTheme="minorHAnsi" w:cstheme="minorBidi"/>
+          <w:color w:val="auto"/>
+          <w:sz w:val="22"/>
+          <w:szCs w:val="22"/>
+        </w:rPr>
+        <w:t xml:space="preserve"> decompression, </w:t>
       </w:r>
     </w:p>
     <w:p>
@@ -4640,6 +5339,7 @@
         </w:rPr>
         <w:t>“</w:t>
       </w:r>
+      <w:proofErr w:type="spellStart"/>
       <w:r>
         <w:rPr>
           <w:rFonts w:asciiTheme="minorHAnsi" w:hAnsiTheme="minorHAnsi" w:cstheme="minorBidi"/>
@@ -4651,6 +5351,7 @@
         </w:rPr>
         <w:t>project_data</w:t>
       </w:r>
+      <w:proofErr w:type="spellEnd"/>
       <w:r>
         <w:rPr>
           <w:rFonts w:asciiTheme="minorHAnsi" w:hAnsiTheme="minorHAnsi" w:cstheme="minorBidi"/>
@@ -4823,7 +5524,27 @@
           <w:sz w:val="22"/>
           <w:szCs w:val="22"/>
         </w:rPr>
-        <w:t>ls -la ~/project_data/ &gt; ~/restore_verification.txt</w:t>
+        <w:t>ls -la ~/</w:t>
+      </w:r>
+      <w:proofErr w:type="spellStart"/>
+      <w:r>
+        <w:rPr>
+          <w:rFonts w:asciiTheme="minorHAnsi" w:hAnsiTheme="minorHAnsi"/>
+          <w:color w:val="auto"/>
+          <w:sz w:val="22"/>
+          <w:szCs w:val="22"/>
+        </w:rPr>
+        <w:t>project_data</w:t>
+      </w:r>
+      <w:proofErr w:type="spellEnd"/>
+      <w:r>
+        <w:rPr>
+          <w:rFonts w:asciiTheme="minorHAnsi" w:hAnsiTheme="minorHAnsi"/>
+          <w:color w:val="auto"/>
+          <w:sz w:val="22"/>
+          <w:szCs w:val="22"/>
+        </w:rPr>
+        <w:t>/ &gt; ~/restore_verification.txt</w:t>
       </w:r>
     </w:p>
     <w:p>
@@ -4930,6 +5651,7 @@
         </w:rPr>
         <w:t>“</w:t>
       </w:r>
+      <w:proofErr w:type="spellStart"/>
       <w:r>
         <w:rPr>
           <w:rFonts w:asciiTheme="minorHAnsi" w:hAnsiTheme="minorHAnsi" w:cstheme="minorBidi"/>
@@ -4941,6 +5663,7 @@
         </w:rPr>
         <w:t>project_data</w:t>
       </w:r>
+      <w:proofErr w:type="spellEnd"/>
       <w:r>
         <w:rPr>
           <w:rFonts w:asciiTheme="minorHAnsi" w:hAnsiTheme="minorHAnsi" w:cstheme="minorBidi"/>
@@ -5104,6 +5827,7 @@
         </w:rPr>
         <w:t>“</w:t>
       </w:r>
+      <w:proofErr w:type="spellStart"/>
       <w:r>
         <w:rPr>
           <w:rFonts w:asciiTheme="minorHAnsi" w:hAnsiTheme="minorHAnsi" w:cstheme="minorBidi"/>
@@ -5115,6 +5839,7 @@
         </w:rPr>
         <w:t>project_data</w:t>
       </w:r>
+      <w:proofErr w:type="spellEnd"/>
       <w:r>
         <w:rPr>
           <w:rFonts w:asciiTheme="minorHAnsi" w:hAnsiTheme="minorHAnsi" w:cstheme="minorBidi"/>
@@ -5162,6 +5887,7 @@
         </w:rPr>
         <w:t>“</w:t>
       </w:r>
+      <w:proofErr w:type="spellStart"/>
       <w:r>
         <w:rPr>
           <w:rFonts w:asciiTheme="minorHAnsi" w:hAnsiTheme="minorHAnsi" w:cstheme="minorBidi"/>
@@ -5173,6 +5899,7 @@
         </w:rPr>
         <w:t>project_data</w:t>
       </w:r>
+      <w:proofErr w:type="spellEnd"/>
       <w:r>
         <w:rPr>
           <w:rFonts w:asciiTheme="minorHAnsi" w:hAnsiTheme="minorHAnsi" w:cstheme="minorBidi"/>
@@ -5247,6 +5974,7 @@
         </w:rPr>
         <w:t>“</w:t>
       </w:r>
+      <w:proofErr w:type="spellStart"/>
       <w:r>
         <w:rPr>
           <w:rFonts w:asciiTheme="minorHAnsi" w:hAnsiTheme="minorHAnsi" w:cstheme="minorBidi"/>
@@ -5258,6 +5986,7 @@
         </w:rPr>
         <w:t>server.conf</w:t>
       </w:r>
+      <w:proofErr w:type="spellEnd"/>
       <w:r>
         <w:rPr>
           <w:rFonts w:asciiTheme="minorHAnsi" w:hAnsiTheme="minorHAnsi" w:cstheme="minorBidi"/>
@@ -5432,7 +6161,55 @@
           <w:sz w:val="22"/>
           <w:szCs w:val="22"/>
         </w:rPr>
-        <w:t>tar -czvf project_backup_full.tar.gz ~/project_data/</w:t>
+        <w:t>tar -</w:t>
+      </w:r>
+      <w:proofErr w:type="spellStart"/>
+      <w:r>
+        <w:rPr>
+          <w:rFonts w:asciiTheme="minorHAnsi" w:hAnsiTheme="minorHAnsi" w:cstheme="minorBidi"/>
+          <w:i/>
+          <w:iCs/>
+          <w:color w:val="auto"/>
+          <w:sz w:val="22"/>
+          <w:szCs w:val="22"/>
+        </w:rPr>
+        <w:t>czvf</w:t>
+      </w:r>
+      <w:proofErr w:type="spellEnd"/>
+      <w:r>
+        <w:rPr>
+          <w:rFonts w:asciiTheme="minorHAnsi" w:hAnsiTheme="minorHAnsi" w:cstheme="minorBidi"/>
+          <w:i/>
+          <w:iCs/>
+          <w:color w:val="auto"/>
+          <w:sz w:val="22"/>
+          <w:szCs w:val="22"/>
+        </w:rPr>
+        <w:t xml:space="preserve"> project_backup_full.tar.gz ~/</w:t>
+      </w:r>
+      <w:proofErr w:type="spellStart"/>
+      <w:r>
+        <w:rPr>
+          <w:rFonts w:asciiTheme="minorHAnsi" w:hAnsiTheme="minorHAnsi" w:cstheme="minorBidi"/>
+          <w:i/>
+          <w:iCs/>
+          <w:color w:val="auto"/>
+          <w:sz w:val="22"/>
+          <w:szCs w:val="22"/>
+        </w:rPr>
+        <w:t>project_data</w:t>
+      </w:r>
+      <w:proofErr w:type="spellEnd"/>
+      <w:r>
+        <w:rPr>
+          <w:rFonts w:asciiTheme="minorHAnsi" w:hAnsiTheme="minorHAnsi" w:cstheme="minorBidi"/>
+          <w:i/>
+          <w:iCs/>
+          <w:color w:val="auto"/>
+          <w:sz w:val="22"/>
+          <w:szCs w:val="22"/>
+        </w:rPr>
+        <w:t>/</w:t>
       </w:r>
       <w:r>
         <w:rPr>
@@ -5506,7 +6283,27 @@
           <w:sz w:val="22"/>
           <w:szCs w:val="22"/>
         </w:rPr>
-        <w:t xml:space="preserve"> inside the tarball, the structure looks like:</w:t>
+        <w:t xml:space="preserve"> inside the </w:t>
+      </w:r>
+      <w:proofErr w:type="spellStart"/>
+      <w:r>
+        <w:rPr>
+          <w:rFonts w:asciiTheme="minorHAnsi" w:hAnsiTheme="minorHAnsi" w:cstheme="minorBidi"/>
+          <w:color w:val="auto"/>
+          <w:sz w:val="22"/>
+          <w:szCs w:val="22"/>
+        </w:rPr>
+        <w:t>tarball</w:t>
+      </w:r>
+      <w:proofErr w:type="spellEnd"/>
+      <w:r>
+        <w:rPr>
+          <w:rFonts w:asciiTheme="minorHAnsi" w:hAnsiTheme="minorHAnsi" w:cstheme="minorBidi"/>
+          <w:color w:val="auto"/>
+          <w:sz w:val="22"/>
+          <w:szCs w:val="22"/>
+        </w:rPr>
+        <w:t>, the structure looks like:</w:t>
       </w:r>
     </w:p>
     <w:p>
@@ -5536,7 +6333,47 @@
           <w:sz w:val="22"/>
           <w:szCs w:val="22"/>
         </w:rPr>
-        <w:t>home/harika/project_data/docs/document1.txt</w:t>
+        <w:t>home/</w:t>
+      </w:r>
+      <w:proofErr w:type="spellStart"/>
+      <w:r>
+        <w:rPr>
+          <w:rFonts w:asciiTheme="minorHAnsi" w:hAnsiTheme="minorHAnsi" w:cstheme="minorBidi"/>
+          <w:color w:val="auto"/>
+          <w:sz w:val="22"/>
+          <w:szCs w:val="22"/>
+        </w:rPr>
+        <w:t>harika</w:t>
+      </w:r>
+      <w:proofErr w:type="spellEnd"/>
+      <w:r>
+        <w:rPr>
+          <w:rFonts w:asciiTheme="minorHAnsi" w:hAnsiTheme="minorHAnsi" w:cstheme="minorBidi"/>
+          <w:color w:val="auto"/>
+          <w:sz w:val="22"/>
+          <w:szCs w:val="22"/>
+        </w:rPr>
+        <w:t>/</w:t>
+      </w:r>
+      <w:proofErr w:type="spellStart"/>
+      <w:r>
+        <w:rPr>
+          <w:rFonts w:asciiTheme="minorHAnsi" w:hAnsiTheme="minorHAnsi" w:cstheme="minorBidi"/>
+          <w:color w:val="auto"/>
+          <w:sz w:val="22"/>
+          <w:szCs w:val="22"/>
+        </w:rPr>
+        <w:t>project_data</w:t>
+      </w:r>
+      <w:proofErr w:type="spellEnd"/>
+      <w:r>
+        <w:rPr>
+          <w:rFonts w:asciiTheme="minorHAnsi" w:hAnsiTheme="minorHAnsi" w:cstheme="minorBidi"/>
+          <w:color w:val="auto"/>
+          <w:sz w:val="22"/>
+          <w:szCs w:val="22"/>
+        </w:rPr>
+        <w:t>/docs/document1.txt</w:t>
       </w:r>
     </w:p>
     <w:p>
@@ -5557,7 +6394,47 @@
           <w:sz w:val="22"/>
           <w:szCs w:val="22"/>
         </w:rPr>
-        <w:t>home/harika/project_data/images/picture1.img</w:t>
+        <w:t>home/</w:t>
+      </w:r>
+      <w:proofErr w:type="spellStart"/>
+      <w:r>
+        <w:rPr>
+          <w:rFonts w:asciiTheme="minorHAnsi" w:hAnsiTheme="minorHAnsi" w:cstheme="minorBidi"/>
+          <w:color w:val="auto"/>
+          <w:sz w:val="22"/>
+          <w:szCs w:val="22"/>
+        </w:rPr>
+        <w:t>harika</w:t>
+      </w:r>
+      <w:proofErr w:type="spellEnd"/>
+      <w:r>
+        <w:rPr>
+          <w:rFonts w:asciiTheme="minorHAnsi" w:hAnsiTheme="minorHAnsi" w:cstheme="minorBidi"/>
+          <w:color w:val="auto"/>
+          <w:sz w:val="22"/>
+          <w:szCs w:val="22"/>
+        </w:rPr>
+        <w:t>/</w:t>
+      </w:r>
+      <w:proofErr w:type="spellStart"/>
+      <w:r>
+        <w:rPr>
+          <w:rFonts w:asciiTheme="minorHAnsi" w:hAnsiTheme="minorHAnsi" w:cstheme="minorBidi"/>
+          <w:color w:val="auto"/>
+          <w:sz w:val="22"/>
+          <w:szCs w:val="22"/>
+        </w:rPr>
+        <w:t>project_data</w:t>
+      </w:r>
+      <w:proofErr w:type="spellEnd"/>
+      <w:r>
+        <w:rPr>
+          <w:rFonts w:asciiTheme="minorHAnsi" w:hAnsiTheme="minorHAnsi" w:cstheme="minorBidi"/>
+          <w:color w:val="auto"/>
+          <w:sz w:val="22"/>
+          <w:szCs w:val="22"/>
+        </w:rPr>
+        <w:t>/images/picture1.img</w:t>
       </w:r>
     </w:p>
     <w:p>
@@ -5578,8 +6455,59 @@
           <w:sz w:val="22"/>
           <w:szCs w:val="22"/>
         </w:rPr>
-        <w:t>home/harika/project_data/config/server.conf</w:t>
-      </w:r>
+        <w:t>home/</w:t>
+      </w:r>
+      <w:proofErr w:type="spellStart"/>
+      <w:r>
+        <w:rPr>
+          <w:rFonts w:asciiTheme="minorHAnsi" w:hAnsiTheme="minorHAnsi" w:cstheme="minorBidi"/>
+          <w:color w:val="auto"/>
+          <w:sz w:val="22"/>
+          <w:szCs w:val="22"/>
+        </w:rPr>
+        <w:t>harika</w:t>
+      </w:r>
+      <w:proofErr w:type="spellEnd"/>
+      <w:r>
+        <w:rPr>
+          <w:rFonts w:asciiTheme="minorHAnsi" w:hAnsiTheme="minorHAnsi" w:cstheme="minorBidi"/>
+          <w:color w:val="auto"/>
+          <w:sz w:val="22"/>
+          <w:szCs w:val="22"/>
+        </w:rPr>
+        <w:t>/</w:t>
+      </w:r>
+      <w:proofErr w:type="spellStart"/>
+      <w:r>
+        <w:rPr>
+          <w:rFonts w:asciiTheme="minorHAnsi" w:hAnsiTheme="minorHAnsi" w:cstheme="minorBidi"/>
+          <w:color w:val="auto"/>
+          <w:sz w:val="22"/>
+          <w:szCs w:val="22"/>
+        </w:rPr>
+        <w:t>project_data</w:t>
+      </w:r>
+      <w:proofErr w:type="spellEnd"/>
+      <w:r>
+        <w:rPr>
+          <w:rFonts w:asciiTheme="minorHAnsi" w:hAnsiTheme="minorHAnsi" w:cstheme="minorBidi"/>
+          <w:color w:val="auto"/>
+          <w:sz w:val="22"/>
+          <w:szCs w:val="22"/>
+        </w:rPr>
+        <w:t>/config/</w:t>
+      </w:r>
+      <w:proofErr w:type="spellStart"/>
+      <w:r>
+        <w:rPr>
+          <w:rFonts w:asciiTheme="minorHAnsi" w:hAnsiTheme="minorHAnsi" w:cstheme="minorBidi"/>
+          <w:color w:val="auto"/>
+          <w:sz w:val="22"/>
+          <w:szCs w:val="22"/>
+        </w:rPr>
+        <w:t>server.conf</w:t>
+      </w:r>
+      <w:proofErr w:type="spellEnd"/>
     </w:p>
     <w:p>
       <w:pPr>
@@ -5610,7 +6538,31 @@
           <w:sz w:val="22"/>
           <w:szCs w:val="22"/>
         </w:rPr>
-        <w:t>tar -xzvf project_backup_full.tar.gz -C ~/”</w:t>
+        <w:t>tar -</w:t>
+      </w:r>
+      <w:proofErr w:type="spellStart"/>
+      <w:r>
+        <w:rPr>
+          <w:rFonts w:asciiTheme="minorHAnsi" w:hAnsiTheme="minorHAnsi" w:cstheme="minorBidi"/>
+          <w:i/>
+          <w:iCs/>
+          <w:color w:val="auto"/>
+          <w:sz w:val="22"/>
+          <w:szCs w:val="22"/>
+        </w:rPr>
+        <w:t>xzvf</w:t>
+      </w:r>
+      <w:proofErr w:type="spellEnd"/>
+      <w:r>
+        <w:rPr>
+          <w:rFonts w:asciiTheme="minorHAnsi" w:hAnsiTheme="minorHAnsi" w:cstheme="minorBidi"/>
+          <w:i/>
+          <w:iCs/>
+          <w:color w:val="auto"/>
+          <w:sz w:val="22"/>
+          <w:szCs w:val="22"/>
+        </w:rPr>
+        <w:t xml:space="preserve"> project_backup_full.tar.gz -C ~/”</w:t>
       </w:r>
       <w:r>
         <w:rPr>
@@ -5639,7 +6591,27 @@
           <w:sz w:val="22"/>
           <w:szCs w:val="22"/>
         </w:rPr>
-        <w:t>“Unpack this tarball into my home directory”</w:t>
+        <w:t xml:space="preserve">“Unpack this </w:t>
+      </w:r>
+      <w:proofErr w:type="spellStart"/>
+      <w:r>
+        <w:rPr>
+          <w:rFonts w:asciiTheme="minorHAnsi" w:hAnsiTheme="minorHAnsi" w:cstheme="minorBidi"/>
+          <w:color w:val="auto"/>
+          <w:sz w:val="22"/>
+          <w:szCs w:val="22"/>
+        </w:rPr>
+        <w:t>tarball</w:t>
+      </w:r>
+      <w:proofErr w:type="spellEnd"/>
+      <w:r>
+        <w:rPr>
+          <w:rFonts w:asciiTheme="minorHAnsi" w:hAnsiTheme="minorHAnsi" w:cstheme="minorBidi"/>
+          <w:color w:val="auto"/>
+          <w:sz w:val="22"/>
+          <w:szCs w:val="22"/>
+        </w:rPr>
+        <w:t xml:space="preserve"> into my home directory”</w:t>
       </w:r>
       <w:r>
         <w:rPr>
@@ -5657,7 +6629,27 @@
           <w:sz w:val="22"/>
           <w:szCs w:val="22"/>
         </w:rPr>
-        <w:t xml:space="preserve">But the tarball contains </w:t>
+        <w:t xml:space="preserve">But the </w:t>
+      </w:r>
+      <w:proofErr w:type="spellStart"/>
+      <w:r>
+        <w:rPr>
+          <w:rFonts w:asciiTheme="minorHAnsi" w:hAnsiTheme="minorHAnsi" w:cstheme="minorBidi"/>
+          <w:color w:val="auto"/>
+          <w:sz w:val="22"/>
+          <w:szCs w:val="22"/>
+        </w:rPr>
+        <w:t>tarball</w:t>
+      </w:r>
+      <w:proofErr w:type="spellEnd"/>
+      <w:r>
+        <w:rPr>
+          <w:rFonts w:asciiTheme="minorHAnsi" w:hAnsiTheme="minorHAnsi" w:cstheme="minorBidi"/>
+          <w:color w:val="auto"/>
+          <w:sz w:val="22"/>
+          <w:szCs w:val="22"/>
+        </w:rPr>
+        <w:t xml:space="preserve"> contains </w:t>
       </w:r>
       <w:r>
         <w:rPr>
@@ -5677,7 +6669,55 @@
           <w:sz w:val="22"/>
           <w:szCs w:val="22"/>
         </w:rPr>
-        <w:t>home/harika/project_data/”,</w:t>
+        <w:t>home/</w:t>
+      </w:r>
+      <w:proofErr w:type="spellStart"/>
+      <w:r>
+        <w:rPr>
+          <w:rFonts w:asciiTheme="minorHAnsi" w:hAnsiTheme="minorHAnsi" w:cstheme="minorBidi"/>
+          <w:i/>
+          <w:iCs/>
+          <w:color w:val="auto"/>
+          <w:sz w:val="22"/>
+          <w:szCs w:val="22"/>
+        </w:rPr>
+        <w:t>harika</w:t>
+      </w:r>
+      <w:proofErr w:type="spellEnd"/>
+      <w:r>
+        <w:rPr>
+          <w:rFonts w:asciiTheme="minorHAnsi" w:hAnsiTheme="minorHAnsi" w:cstheme="minorBidi"/>
+          <w:i/>
+          <w:iCs/>
+          <w:color w:val="auto"/>
+          <w:sz w:val="22"/>
+          <w:szCs w:val="22"/>
+        </w:rPr>
+        <w:t>/</w:t>
+      </w:r>
+      <w:proofErr w:type="spellStart"/>
+      <w:r>
+        <w:rPr>
+          <w:rFonts w:asciiTheme="minorHAnsi" w:hAnsiTheme="minorHAnsi" w:cstheme="minorBidi"/>
+          <w:i/>
+          <w:iCs/>
+          <w:color w:val="auto"/>
+          <w:sz w:val="22"/>
+          <w:szCs w:val="22"/>
+        </w:rPr>
+        <w:t>project_data</w:t>
+      </w:r>
+      <w:proofErr w:type="spellEnd"/>
+      <w:r>
+        <w:rPr>
+          <w:rFonts w:asciiTheme="minorHAnsi" w:hAnsiTheme="minorHAnsi" w:cstheme="minorBidi"/>
+          <w:i/>
+          <w:iCs/>
+          <w:color w:val="auto"/>
+          <w:sz w:val="22"/>
+          <w:szCs w:val="22"/>
+        </w:rPr>
+        <w:t>/”,</w:t>
       </w:r>
       <w:r>
         <w:rPr>
@@ -5733,17 +6773,54 @@
           <w:sz w:val="22"/>
           <w:szCs w:val="22"/>
         </w:rPr>
-        <w:t>home/harika/project_data</w:t>
-      </w:r>
-      <w:r>
-        <w:rPr>
-          <w:rFonts w:asciiTheme="minorHAnsi" w:hAnsiTheme="minorHAnsi" w:cstheme="minorBidi"/>
+        <w:t>home/</w:t>
+      </w:r>
+      <w:proofErr w:type="spellStart"/>
+      <w:r>
+        <w:rPr>
+          <w:rFonts w:asciiTheme="minorHAnsi" w:hAnsiTheme="minorHAnsi" w:cstheme="minorBidi"/>
+          <w:i/>
+          <w:iCs/>
+          <w:color w:val="auto"/>
+          <w:sz w:val="22"/>
+          <w:szCs w:val="22"/>
+        </w:rPr>
+        <w:t>harika</w:t>
+      </w:r>
+      <w:proofErr w:type="spellEnd"/>
+      <w:r>
+        <w:rPr>
+          <w:rFonts w:asciiTheme="minorHAnsi" w:hAnsiTheme="minorHAnsi" w:cstheme="minorBidi"/>
+          <w:i/>
+          <w:iCs/>
           <w:color w:val="auto"/>
           <w:sz w:val="22"/>
           <w:szCs w:val="22"/>
         </w:rPr>
         <w:t>/</w:t>
       </w:r>
+      <w:proofErr w:type="spellStart"/>
+      <w:r>
+        <w:rPr>
+          <w:rFonts w:asciiTheme="minorHAnsi" w:hAnsiTheme="minorHAnsi" w:cstheme="minorBidi"/>
+          <w:i/>
+          <w:iCs/>
+          <w:color w:val="auto"/>
+          <w:sz w:val="22"/>
+          <w:szCs w:val="22"/>
+        </w:rPr>
+        <w:t>project_data</w:t>
+      </w:r>
+      <w:proofErr w:type="spellEnd"/>
+      <w:r>
+        <w:rPr>
+          <w:rFonts w:asciiTheme="minorHAnsi" w:hAnsiTheme="minorHAnsi" w:cstheme="minorBidi"/>
+          <w:color w:val="auto"/>
+          <w:sz w:val="22"/>
+          <w:szCs w:val="22"/>
+        </w:rPr>
+        <w:t>/</w:t>
+      </w:r>
       <w:r>
         <w:rPr>
           <w:rFonts w:asciiTheme="minorHAnsi" w:hAnsiTheme="minorHAnsi" w:cstheme="minorBidi"/>
@@ -5796,7 +6873,47 @@
           <w:sz w:val="22"/>
           <w:szCs w:val="22"/>
         </w:rPr>
-        <w:t>~/home/harika/project_data/</w:t>
+        <w:t>~/home/</w:t>
+      </w:r>
+      <w:proofErr w:type="spellStart"/>
+      <w:r>
+        <w:rPr>
+          <w:rFonts w:asciiTheme="minorHAnsi" w:hAnsiTheme="minorHAnsi" w:cstheme="minorBidi"/>
+          <w:color w:val="auto"/>
+          <w:sz w:val="22"/>
+          <w:szCs w:val="22"/>
+        </w:rPr>
+        <w:t>harika</w:t>
+      </w:r>
+      <w:proofErr w:type="spellEnd"/>
+      <w:r>
+        <w:rPr>
+          <w:rFonts w:asciiTheme="minorHAnsi" w:hAnsiTheme="minorHAnsi" w:cstheme="minorBidi"/>
+          <w:color w:val="auto"/>
+          <w:sz w:val="22"/>
+          <w:szCs w:val="22"/>
+        </w:rPr>
+        <w:t>/</w:t>
+      </w:r>
+      <w:proofErr w:type="spellStart"/>
+      <w:r>
+        <w:rPr>
+          <w:rFonts w:asciiTheme="minorHAnsi" w:hAnsiTheme="minorHAnsi" w:cstheme="minorBidi"/>
+          <w:color w:val="auto"/>
+          <w:sz w:val="22"/>
+          <w:szCs w:val="22"/>
+        </w:rPr>
+        <w:t>project_data</w:t>
+      </w:r>
+      <w:proofErr w:type="spellEnd"/>
+      <w:r>
+        <w:rPr>
+          <w:rFonts w:asciiTheme="minorHAnsi" w:hAnsiTheme="minorHAnsi" w:cstheme="minorBidi"/>
+          <w:color w:val="auto"/>
+          <w:sz w:val="22"/>
+          <w:szCs w:val="22"/>
+        </w:rPr>
+        <w:t>/</w:t>
       </w:r>
       <w:r>
         <w:rPr>
@@ -5945,7 +7062,27 @@
           <w:sz w:val="22"/>
           <w:szCs w:val="22"/>
         </w:rPr>
-        <w:t>tar -xzvf project_backup_full.tar.gz --strip-components=2 -C ~/</w:t>
+        <w:t>tar -</w:t>
+      </w:r>
+      <w:proofErr w:type="spellStart"/>
+      <w:r>
+        <w:rPr>
+          <w:rFonts w:asciiTheme="minorHAnsi" w:hAnsiTheme="minorHAnsi"/>
+          <w:color w:val="auto"/>
+          <w:sz w:val="22"/>
+          <w:szCs w:val="22"/>
+        </w:rPr>
+        <w:t>xzvf</w:t>
+      </w:r>
+      <w:proofErr w:type="spellEnd"/>
+      <w:r>
+        <w:rPr>
+          <w:rFonts w:asciiTheme="minorHAnsi" w:hAnsiTheme="minorHAnsi"/>
+          <w:color w:val="auto"/>
+          <w:sz w:val="22"/>
+          <w:szCs w:val="22"/>
+        </w:rPr>
+        <w:t xml:space="preserve"> project_backup_full.tar.gz --strip-components=2 -C ~/</w:t>
       </w:r>
     </w:p>
     <w:p>
@@ -6136,7 +7273,31 @@
           <w:sz w:val="22"/>
           <w:szCs w:val="22"/>
         </w:rPr>
-        <w:t>home/user/project_data/docs/document.txt</w:t>
+        <w:t>home/user/</w:t>
+      </w:r>
+      <w:proofErr w:type="spellStart"/>
+      <w:r>
+        <w:rPr>
+          <w:rFonts w:asciiTheme="minorHAnsi" w:hAnsiTheme="minorHAnsi" w:cstheme="minorBidi"/>
+          <w:i/>
+          <w:iCs/>
+          <w:color w:val="auto"/>
+          <w:sz w:val="22"/>
+          <w:szCs w:val="22"/>
+        </w:rPr>
+        <w:t>project_data</w:t>
+      </w:r>
+      <w:proofErr w:type="spellEnd"/>
+      <w:r>
+        <w:rPr>
+          <w:rFonts w:asciiTheme="minorHAnsi" w:hAnsiTheme="minorHAnsi" w:cstheme="minorBidi"/>
+          <w:i/>
+          <w:iCs/>
+          <w:color w:val="auto"/>
+          <w:sz w:val="22"/>
+          <w:szCs w:val="22"/>
+        </w:rPr>
+        <w:t>/docs/document.txt</w:t>
       </w:r>
       <w:r>
         <w:rPr>
@@ -6419,8 +7580,45 @@
           <w:sz w:val="22"/>
           <w:szCs w:val="22"/>
         </w:rPr>
-        <w:t>document.txt, server.conf, and picture.img</w:t>
-      </w:r>
+        <w:t xml:space="preserve">document.txt, </w:t>
+      </w:r>
+      <w:proofErr w:type="spellStart"/>
+      <w:r>
+        <w:rPr>
+          <w:rFonts w:asciiTheme="minorHAnsi" w:hAnsiTheme="minorHAnsi" w:cstheme="minorBidi"/>
+          <w:i/>
+          <w:iCs/>
+          <w:color w:val="auto"/>
+          <w:sz w:val="22"/>
+          <w:szCs w:val="22"/>
+        </w:rPr>
+        <w:t>server.conf</w:t>
+      </w:r>
+      <w:proofErr w:type="spellEnd"/>
+      <w:r>
+        <w:rPr>
+          <w:rFonts w:asciiTheme="minorHAnsi" w:hAnsiTheme="minorHAnsi" w:cstheme="minorBidi"/>
+          <w:i/>
+          <w:iCs/>
+          <w:color w:val="auto"/>
+          <w:sz w:val="22"/>
+          <w:szCs w:val="22"/>
+        </w:rPr>
+        <w:t xml:space="preserve">, and </w:t>
+      </w:r>
+      <w:proofErr w:type="spellStart"/>
+      <w:r>
+        <w:rPr>
+          <w:rFonts w:asciiTheme="minorHAnsi" w:hAnsiTheme="minorHAnsi" w:cstheme="minorBidi"/>
+          <w:i/>
+          <w:iCs/>
+          <w:color w:val="auto"/>
+          <w:sz w:val="22"/>
+          <w:szCs w:val="22"/>
+        </w:rPr>
+        <w:t>picture.img</w:t>
+      </w:r>
+      <w:proofErr w:type="spellEnd"/>
       <w:r>
         <w:rPr>
           <w:rFonts w:asciiTheme="minorHAnsi" w:hAnsiTheme="minorHAnsi" w:cstheme="minorBidi"/>
@@ -6512,7 +7710,31 @@
           <w:sz w:val="22"/>
           <w:szCs w:val="22"/>
         </w:rPr>
-        <w:t>access '/home/user/project_data/docs/</w:t>
+        <w:t>access '/home/user/</w:t>
+      </w:r>
+      <w:proofErr w:type="spellStart"/>
+      <w:r>
+        <w:rPr>
+          <w:rFonts w:asciiTheme="minorHAnsi" w:hAnsiTheme="minorHAnsi" w:cstheme="minorBidi"/>
+          <w:i/>
+          <w:iCs/>
+          <w:color w:val="auto"/>
+          <w:sz w:val="22"/>
+          <w:szCs w:val="22"/>
+        </w:rPr>
+        <w:t>project_data</w:t>
+      </w:r>
+      <w:proofErr w:type="spellEnd"/>
+      <w:r>
+        <w:rPr>
+          <w:rFonts w:asciiTheme="minorHAnsi" w:hAnsiTheme="minorHAnsi" w:cstheme="minorBidi"/>
+          <w:i/>
+          <w:iCs/>
+          <w:color w:val="auto"/>
+          <w:sz w:val="22"/>
+          <w:szCs w:val="22"/>
+        </w:rPr>
+        <w:t>/docs/</w:t>
       </w:r>
       <w:r>
         <w:rPr>
@@ -6606,6 +7828,344 @@
           <w:szCs w:val="22"/>
         </w:rPr>
       </w:pPr>
+    </w:p>
+    <w:p>
+      <w:pPr>
+        <w:pStyle w:val="Default"/>
+        <w:rPr>
+          <w:rFonts w:cstheme="minorBidi"/>
+          <w:b/>
+          <w:bCs/>
+          <w:color w:val="0E1115"/>
+          <w:sz w:val="28"/>
+          <w:szCs w:val="28"/>
+          <w:u w:val="single"/>
+        </w:rPr>
+      </w:pPr>
+      <w:r>
+        <w:rPr>
+          <w:rFonts w:cstheme="minorBidi"/>
+          <w:b/>
+          <w:bCs/>
+          <w:color w:val="0E1115"/>
+          <w:sz w:val="28"/>
+          <w:szCs w:val="28"/>
+          <w:u w:val="single"/>
+        </w:rPr>
+        <w:t>Real-world scenarios</w:t>
+      </w:r>
+    </w:p>
+    <w:p>
+      <w:pPr>
+        <w:pStyle w:val="Default"/>
+        <w:rPr>
+          <w:rFonts w:cstheme="minorBidi"/>
+          <w:b/>
+          <w:bCs/>
+          <w:color w:val="0E1115"/>
+          <w:sz w:val="28"/>
+          <w:szCs w:val="28"/>
+          <w:u w:val="single"/>
+        </w:rPr>
+      </w:pPr>
+    </w:p>
+    <w:p>
+      <w:pPr>
+        <w:rPr>
+          <w:b/>
+          <w:bCs/>
+          <w:sz w:val="24"/>
+          <w:szCs w:val="24"/>
+        </w:rPr>
+      </w:pPr>
+      <w:r>
+        <w:rPr>
+          <w:b/>
+          <w:bCs/>
+          <w:sz w:val="24"/>
+          <w:szCs w:val="24"/>
+        </w:rPr>
+        <w:t>Disaster Recovery Simulation in a Linux Environment</w:t>
+      </w:r>
+    </w:p>
+    <w:p>
+      <w:pPr>
+        <w:spacing w:before="100" w:beforeAutospacing="1" w:after="100" w:afterAutospacing="1" w:line="240" w:lineRule="auto"/>
+        <w:ind w:left="720"/>
+      </w:pPr>
+      <w:r>
+        <w:rPr>
+          <w:b/>
+          <w:bCs/>
+        </w:rPr>
+        <w:t>Context</w:t>
+      </w:r>
+      <w:r>
+        <w:t>: A system administrator simulates accidental deletion of a directory and tests restoration from backup.</w:t>
+      </w:r>
+    </w:p>
+    <w:p>
+      <w:pPr>
+        <w:spacing w:before="100" w:beforeAutospacing="1" w:after="100" w:afterAutospacing="1" w:line="240" w:lineRule="auto"/>
+        <w:ind w:left="720"/>
+      </w:pPr>
+      <w:r>
+        <w:rPr>
+          <w:b/>
+          <w:bCs/>
+        </w:rPr>
+        <w:t>Why It Matters</w:t>
+      </w:r>
+      <w:r>
+        <w:t>: Validates the reliability of backup archives and the ability to recover from real-world data loss scenarios.</w:t>
+      </w:r>
+    </w:p>
+    <w:p>
+      <w:pPr>
+        <w:spacing w:before="100" w:beforeAutospacing="1" w:after="100" w:afterAutospacing="1" w:line="240" w:lineRule="auto"/>
+        <w:rPr>
+          <w:b/>
+          <w:bCs/>
+          <w:sz w:val="24"/>
+          <w:szCs w:val="24"/>
+        </w:rPr>
+      </w:pPr>
+      <w:r>
+        <w:rPr>
+          <w:b/>
+          <w:bCs/>
+          <w:sz w:val="24"/>
+          <w:szCs w:val="24"/>
+        </w:rPr>
+        <w:t>Daily Backup of Project Artifacts in a DevOps Pipeline</w:t>
+      </w:r>
+    </w:p>
+    <w:p>
+      <w:pPr>
+        <w:pStyle w:val="NormalWeb"/>
+        <w:ind w:left="720"/>
+        <w:rPr>
+          <w:rFonts w:asciiTheme="minorHAnsi" w:eastAsiaTheme="minorHAnsi" w:hAnsiTheme="minorHAnsi" w:cstheme="minorBidi"/>
+          <w:sz w:val="22"/>
+          <w:szCs w:val="22"/>
+        </w:rPr>
+      </w:pPr>
+      <w:r>
+        <w:rPr>
+          <w:rFonts w:asciiTheme="minorHAnsi" w:eastAsiaTheme="minorHAnsi" w:hAnsiTheme="minorHAnsi" w:cstheme="minorBidi"/>
+          <w:b/>
+          <w:bCs/>
+          <w:sz w:val="22"/>
+          <w:szCs w:val="22"/>
+        </w:rPr>
+        <w:t>Context</w:t>
+      </w:r>
+      <w:r>
+        <w:rPr>
+          <w:rFonts w:asciiTheme="minorHAnsi" w:eastAsiaTheme="minorHAnsi" w:hAnsiTheme="minorHAnsi" w:cstheme="minorBidi"/>
+          <w:sz w:val="22"/>
+          <w:szCs w:val="22"/>
+        </w:rPr>
+        <w:t>: A software team maintains a project</w:t>
+      </w:r>
+      <w:r>
+        <w:rPr>
+          <w:rFonts w:asciiTheme="minorHAnsi" w:eastAsiaTheme="minorHAnsi" w:hAnsiTheme="minorHAnsi" w:cstheme="minorBidi"/>
+          <w:sz w:val="22"/>
+          <w:szCs w:val="22"/>
+        </w:rPr>
+        <w:t xml:space="preserve"> </w:t>
+      </w:r>
+      <w:r>
+        <w:rPr>
+          <w:rFonts w:asciiTheme="minorHAnsi" w:eastAsiaTheme="minorHAnsi" w:hAnsiTheme="minorHAnsi" w:cstheme="minorBidi"/>
+          <w:sz w:val="22"/>
+          <w:szCs w:val="22"/>
+        </w:rPr>
+        <w:t>data directory containing configuration files, documentation, and image assets. These need to be backed up daily before CI/CD jobs run.</w:t>
+      </w:r>
+    </w:p>
+    <w:p>
+      <w:pPr>
+        <w:pStyle w:val="NormalWeb"/>
+        <w:ind w:left="720"/>
+        <w:rPr>
+          <w:rFonts w:asciiTheme="minorHAnsi" w:eastAsiaTheme="minorHAnsi" w:hAnsiTheme="minorHAnsi" w:cstheme="minorBidi"/>
+          <w:sz w:val="22"/>
+          <w:szCs w:val="22"/>
+        </w:rPr>
+      </w:pPr>
+      <w:r>
+        <w:rPr>
+          <w:rFonts w:asciiTheme="minorHAnsi" w:eastAsiaTheme="minorHAnsi" w:hAnsiTheme="minorHAnsi" w:cstheme="minorBidi"/>
+          <w:b/>
+          <w:bCs/>
+          <w:sz w:val="22"/>
+          <w:szCs w:val="22"/>
+        </w:rPr>
+        <w:t>Why It Matters</w:t>
+      </w:r>
+      <w:r>
+        <w:rPr>
+          <w:rFonts w:asciiTheme="minorHAnsi" w:eastAsiaTheme="minorHAnsi" w:hAnsiTheme="minorHAnsi" w:cstheme="minorBidi"/>
+          <w:sz w:val="22"/>
+          <w:szCs w:val="22"/>
+        </w:rPr>
+        <w:t>: Ensures that every deployment starts with a clean, restorable snapshot. Prevents data loss and supports rollback strategies.</w:t>
+      </w:r>
+    </w:p>
+    <w:p>
+      <w:pPr>
+        <w:pStyle w:val="NormalWeb"/>
+        <w:rPr>
+          <w:rFonts w:asciiTheme="minorHAnsi" w:eastAsiaTheme="minorHAnsi" w:hAnsiTheme="minorHAnsi" w:cstheme="minorBidi"/>
+          <w:b/>
+          <w:bCs/>
+        </w:rPr>
+      </w:pPr>
+      <w:r>
+        <w:rPr>
+          <w:rFonts w:asciiTheme="minorHAnsi" w:eastAsiaTheme="minorHAnsi" w:hAnsiTheme="minorHAnsi" w:cstheme="minorBidi"/>
+          <w:b/>
+          <w:bCs/>
+        </w:rPr>
+        <w:lastRenderedPageBreak/>
+        <w:t>Audit-Ready Backup Verification for Compliance Teams</w:t>
+      </w:r>
+    </w:p>
+    <w:p>
+      <w:pPr>
+        <w:pStyle w:val="NormalWeb"/>
+        <w:ind w:left="720"/>
+        <w:rPr>
+          <w:rFonts w:asciiTheme="minorHAnsi" w:eastAsiaTheme="minorHAnsi" w:hAnsiTheme="minorHAnsi" w:cstheme="minorBidi"/>
+          <w:sz w:val="22"/>
+          <w:szCs w:val="22"/>
+        </w:rPr>
+      </w:pPr>
+      <w:r>
+        <w:rPr>
+          <w:rFonts w:asciiTheme="minorHAnsi" w:eastAsiaTheme="minorHAnsi" w:hAnsiTheme="minorHAnsi" w:cstheme="minorBidi"/>
+          <w:b/>
+          <w:bCs/>
+          <w:sz w:val="22"/>
+          <w:szCs w:val="22"/>
+        </w:rPr>
+        <w:t>Context</w:t>
+      </w:r>
+      <w:r>
+        <w:rPr>
+          <w:rFonts w:asciiTheme="minorHAnsi" w:eastAsiaTheme="minorHAnsi" w:hAnsiTheme="minorHAnsi" w:cstheme="minorBidi"/>
+          <w:sz w:val="22"/>
+          <w:szCs w:val="22"/>
+        </w:rPr>
+        <w:t>: A compliance team needs proof that backups are complete and restorable.</w:t>
+      </w:r>
+    </w:p>
+    <w:p>
+      <w:pPr>
+        <w:pStyle w:val="NormalWeb"/>
+        <w:ind w:left="720"/>
+        <w:rPr>
+          <w:rFonts w:asciiTheme="minorHAnsi" w:eastAsiaTheme="minorHAnsi" w:hAnsiTheme="minorHAnsi" w:cstheme="minorBidi"/>
+          <w:sz w:val="22"/>
+          <w:szCs w:val="22"/>
+        </w:rPr>
+      </w:pPr>
+      <w:r>
+        <w:rPr>
+          <w:rFonts w:asciiTheme="minorHAnsi" w:eastAsiaTheme="minorHAnsi" w:hAnsiTheme="minorHAnsi" w:cstheme="minorBidi"/>
+          <w:b/>
+          <w:bCs/>
+          <w:sz w:val="22"/>
+          <w:szCs w:val="22"/>
+        </w:rPr>
+        <w:t>Why It Matters</w:t>
+      </w:r>
+      <w:r>
+        <w:rPr>
+          <w:rFonts w:asciiTheme="minorHAnsi" w:eastAsiaTheme="minorHAnsi" w:hAnsiTheme="minorHAnsi" w:cstheme="minorBidi"/>
+          <w:sz w:val="22"/>
+          <w:szCs w:val="22"/>
+        </w:rPr>
+        <w:t>: Provides a transparent, verifiable trail of backup and restoration activities—essential for audits and regulatory checks.</w:t>
+      </w:r>
+    </w:p>
+    <w:p>
+      <w:pPr>
+        <w:pStyle w:val="NormalWeb"/>
+        <w:rPr>
+          <w:rFonts w:asciiTheme="minorHAnsi" w:eastAsiaTheme="minorHAnsi" w:hAnsiTheme="minorHAnsi" w:cstheme="minorBidi"/>
+          <w:b/>
+          <w:bCs/>
+        </w:rPr>
+      </w:pPr>
+      <w:r>
+        <w:rPr>
+          <w:rFonts w:asciiTheme="minorHAnsi" w:eastAsiaTheme="minorHAnsi" w:hAnsiTheme="minorHAnsi" w:cstheme="minorBidi"/>
+          <w:b/>
+          <w:bCs/>
+        </w:rPr>
+        <w:t>Training New Engineers on Linux File Management &amp; Backup</w:t>
+      </w:r>
+    </w:p>
+    <w:p>
+      <w:pPr>
+        <w:pStyle w:val="NormalWeb"/>
+        <w:ind w:left="720"/>
+        <w:rPr>
+          <w:rFonts w:asciiTheme="minorHAnsi" w:eastAsiaTheme="minorHAnsi" w:hAnsiTheme="minorHAnsi" w:cstheme="minorBidi"/>
+          <w:sz w:val="22"/>
+          <w:szCs w:val="22"/>
+        </w:rPr>
+      </w:pPr>
+      <w:r>
+        <w:rPr>
+          <w:rFonts w:asciiTheme="minorHAnsi" w:eastAsiaTheme="minorHAnsi" w:hAnsiTheme="minorHAnsi" w:cstheme="minorBidi"/>
+          <w:b/>
+          <w:bCs/>
+          <w:sz w:val="22"/>
+          <w:szCs w:val="22"/>
+        </w:rPr>
+        <w:t>Context</w:t>
+      </w:r>
+      <w:r>
+        <w:rPr>
+          <w:rFonts w:asciiTheme="minorHAnsi" w:eastAsiaTheme="minorHAnsi" w:hAnsiTheme="minorHAnsi" w:cstheme="minorBidi"/>
+          <w:sz w:val="22"/>
+          <w:szCs w:val="22"/>
+        </w:rPr>
+        <w:t>: As part of onboarding, junior engineers are taught how to manage files, create backups, and verify restoration using Linux commands.</w:t>
+      </w:r>
+    </w:p>
+    <w:p>
+      <w:pPr>
+        <w:pStyle w:val="NormalWeb"/>
+        <w:ind w:left="720"/>
+        <w:rPr>
+          <w:rFonts w:asciiTheme="minorHAnsi" w:eastAsiaTheme="minorHAnsi" w:hAnsiTheme="minorHAnsi" w:cstheme="minorBidi"/>
+          <w:sz w:val="22"/>
+          <w:szCs w:val="22"/>
+        </w:rPr>
+      </w:pPr>
+      <w:r>
+        <w:rPr>
+          <w:rFonts w:asciiTheme="minorHAnsi" w:eastAsiaTheme="minorHAnsi" w:hAnsiTheme="minorHAnsi" w:cstheme="minorBidi"/>
+          <w:b/>
+          <w:bCs/>
+          <w:sz w:val="22"/>
+          <w:szCs w:val="22"/>
+        </w:rPr>
+        <w:t>Why It Matters</w:t>
+      </w:r>
+      <w:r>
+        <w:rPr>
+          <w:rFonts w:asciiTheme="minorHAnsi" w:eastAsiaTheme="minorHAnsi" w:hAnsiTheme="minorHAnsi" w:cstheme="minorBidi"/>
+          <w:sz w:val="22"/>
+          <w:szCs w:val="22"/>
+        </w:rPr>
+        <w:t>: Builds foundational skills in shell scripting, file system navigation, and backup hygiene. Also introduces audit logging via ls -la &gt; restore_verification.txt.</w:t>
+      </w:r>
     </w:p>
     <w:p/>
     <w:sectPr>
@@ -6619,7 +8179,7 @@
 </file>
 
 <file path=word/numbering.xml><?xml version="1.0" encoding="utf-8"?>
-<w:numbering xmlns:wpc="http://schemas.microsoft.com/office/word/2010/wordprocessingCanvas" xmlns:cx="http://schemas.microsoft.com/office/drawing/2014/chartex" xmlns:cx1="http://schemas.microsoft.com/office/drawing/2015/9/8/chartex" xmlns:cx2="http://schemas.microsoft.com/office/drawing/2015/10/21/chartex" xmlns:cx3="http://schemas.microsoft.com/office/drawing/2016/5/9/chartex" xmlns:cx4="http://schemas.microsoft.com/office/drawing/2016/5/10/chartex" xmlns:cx5="http://schemas.microsoft.com/office/drawing/2016/5/11/chartex" xmlns:cx6="http://schemas.microsoft.com/office/drawing/2016/5/12/chartex" xmlns:cx7="http://schemas.microsoft.com/office/drawing/2016/5/13/chartex" xmlns:cx8="http://schemas.microsoft.com/office/drawing/2016/5/14/chartex" xmlns:mc="http://schemas.openxmlformats.org/markup-compatibility/2006" xmlns:aink="http://schemas.microsoft.com/office/drawing/2016/ink" xmlns:am3d="http://schemas.microsoft.com/office/drawing/2017/model3d" xmlns:o="urn:schemas-microsoft-com:office:office" xmlns:oel="http://schemas.microsoft.com/office/2019/extlst" xmlns:r="http://schemas.openxmlformats.org/officeDocument/2006/relationships" xmlns:m="http://schemas.openxmlformats.org/officeDocument/2006/math" xmlns:v="urn:schemas-microsoft-com:vml" xmlns:wp14="http://schemas.microsoft.com/office/word/2010/wordprocessingDrawing" xmlns:wp="http://schemas.openxmlformats.org/drawingml/2006/wordprocessingDrawing" xmlns:w10="urn:schemas-microsoft-com:office:word" xmlns:w="http://schemas.openxmlformats.org/wordprocessingml/2006/main" xmlns:w14="http://schemas.microsoft.com/office/word/2010/wordml" xmlns:w15="http://schemas.microsoft.com/office/word/2012/wordml" xmlns:w16cex="http://schemas.microsoft.com/office/word/2018/wordml/cex" xmlns:w16cid="http://schemas.microsoft.com/office/word/2016/wordml/cid" xmlns:w16="http://schemas.microsoft.com/office/word/2018/wordml" xmlns:w16du="http://schemas.microsoft.com/office/word/2023/wordml/word16du" xmlns:w16sdtdh="http://schemas.microsoft.com/office/word/2020/wordml/sdtdatahash" xmlns:w16sdtfl="http://schemas.microsoft.com/office/word/2024/wordml/sdtformatlock" xmlns:w16se="http://schemas.microsoft.com/office/word/2015/wordml/symex" xmlns:wpg="http://schemas.microsoft.com/office/word/2010/wordprocessingGroup" xmlns:wpi="http://schemas.microsoft.com/office/word/2010/wordprocessingInk" xmlns:wne="http://schemas.microsoft.com/office/word/2006/wordml" xmlns:wps="http://schemas.microsoft.com/office/word/2010/wordprocessingShape" mc:Ignorable="w14 w15 w16se w16cid w16 w16cex w16sdtdh w16sdtfl w16du wp14">
+<w:numbering xmlns:wpc="http://schemas.microsoft.com/office/word/2010/wordprocessingCanvas" xmlns:cx="http://schemas.microsoft.com/office/drawing/2014/chartex" xmlns:cx1="http://schemas.microsoft.com/office/drawing/2015/9/8/chartex" xmlns:cx2="http://schemas.microsoft.com/office/drawing/2015/10/21/chartex" xmlns:cx3="http://schemas.microsoft.com/office/drawing/2016/5/9/chartex" xmlns:cx4="http://schemas.microsoft.com/office/drawing/2016/5/10/chartex" xmlns:cx5="http://schemas.microsoft.com/office/drawing/2016/5/11/chartex" xmlns:cx6="http://schemas.microsoft.com/office/drawing/2016/5/12/chartex" xmlns:cx7="http://schemas.microsoft.com/office/drawing/2016/5/13/chartex" xmlns:cx8="http://schemas.microsoft.com/office/drawing/2016/5/14/chartex" xmlns:mc="http://schemas.openxmlformats.org/markup-compatibility/2006" xmlns:aink="http://schemas.microsoft.com/office/drawing/2016/ink" xmlns:am3d="http://schemas.microsoft.com/office/drawing/2017/model3d" xmlns:o="urn:schemas-microsoft-com:office:office" xmlns:r="http://schemas.openxmlformats.org/officeDocument/2006/relationships" xmlns:m="http://schemas.openxmlformats.org/officeDocument/2006/math" xmlns:v="urn:schemas-microsoft-com:vml" xmlns:wp14="http://schemas.microsoft.com/office/word/2010/wordprocessingDrawing" xmlns:wp="http://schemas.openxmlformats.org/drawingml/2006/wordprocessingDrawing" xmlns:w10="urn:schemas-microsoft-com:office:word" xmlns:w="http://schemas.openxmlformats.org/wordprocessingml/2006/main" xmlns:w14="http://schemas.microsoft.com/office/word/2010/wordml" xmlns:w15="http://schemas.microsoft.com/office/word/2012/wordml" xmlns:w16cex="http://schemas.microsoft.com/office/word/2018/wordml/cex" xmlns:w16cid="http://schemas.microsoft.com/office/word/2016/wordml/cid" xmlns:w16="http://schemas.microsoft.com/office/word/2018/wordml" xmlns:w16sdtdh="http://schemas.microsoft.com/office/word/2020/wordml/sdtdatahash" xmlns:w16se="http://schemas.microsoft.com/office/word/2015/wordml/symex" xmlns:wpg="http://schemas.microsoft.com/office/word/2010/wordprocessingGroup" xmlns:wpi="http://schemas.microsoft.com/office/word/2010/wordprocessingInk" xmlns:wne="http://schemas.microsoft.com/office/word/2006/wordml" xmlns:wps="http://schemas.microsoft.com/office/word/2010/wordprocessingShape" mc:Ignorable="w14 w15 w16se w16cid w16 w16cex w16sdtdh wp14">
   <w:abstractNum w:abstractNumId="0" w15:restartNumberingAfterBreak="0">
     <w:nsid w:val="00783828"/>
     <w:multiLevelType w:val="multilevel"/>
@@ -8851,68 +10411,68 @@
       </w:rPr>
     </w:lvl>
   </w:abstractNum>
-  <w:num w:numId="1" w16cid:durableId="738094642">
+  <w:num w:numId="1">
     <w:abstractNumId w:val="9"/>
   </w:num>
-  <w:num w:numId="2" w16cid:durableId="2099867198">
+  <w:num w:numId="2">
     <w:abstractNumId w:val="14"/>
   </w:num>
-  <w:num w:numId="3" w16cid:durableId="1635745584">
+  <w:num w:numId="3">
     <w:abstractNumId w:val="11"/>
   </w:num>
-  <w:num w:numId="4" w16cid:durableId="1305045229">
+  <w:num w:numId="4">
     <w:abstractNumId w:val="15"/>
   </w:num>
-  <w:num w:numId="5" w16cid:durableId="1329940700">
+  <w:num w:numId="5">
     <w:abstractNumId w:val="3"/>
   </w:num>
-  <w:num w:numId="6" w16cid:durableId="1676224120">
+  <w:num w:numId="6">
     <w:abstractNumId w:val="2"/>
   </w:num>
-  <w:num w:numId="7" w16cid:durableId="1100906190">
+  <w:num w:numId="7">
     <w:abstractNumId w:val="8"/>
   </w:num>
-  <w:num w:numId="8" w16cid:durableId="1120567246">
+  <w:num w:numId="8">
     <w:abstractNumId w:val="16"/>
   </w:num>
-  <w:num w:numId="9" w16cid:durableId="490025199">
+  <w:num w:numId="9">
     <w:abstractNumId w:val="12"/>
   </w:num>
-  <w:num w:numId="10" w16cid:durableId="1504201403">
+  <w:num w:numId="10">
     <w:abstractNumId w:val="13"/>
   </w:num>
-  <w:num w:numId="11" w16cid:durableId="1909801809">
+  <w:num w:numId="11">
     <w:abstractNumId w:val="5"/>
   </w:num>
-  <w:num w:numId="12" w16cid:durableId="149057670">
+  <w:num w:numId="12">
     <w:abstractNumId w:val="18"/>
   </w:num>
-  <w:num w:numId="13" w16cid:durableId="85421226">
+  <w:num w:numId="13">
     <w:abstractNumId w:val="4"/>
   </w:num>
-  <w:num w:numId="14" w16cid:durableId="544677904">
+  <w:num w:numId="14">
     <w:abstractNumId w:val="6"/>
   </w:num>
-  <w:num w:numId="15" w16cid:durableId="208036967">
+  <w:num w:numId="15">
     <w:abstractNumId w:val="17"/>
   </w:num>
-  <w:num w:numId="16" w16cid:durableId="367221679">
+  <w:num w:numId="16">
     <w:abstractNumId w:val="10"/>
   </w:num>
-  <w:num w:numId="17" w16cid:durableId="451830821">
+  <w:num w:numId="17">
     <w:abstractNumId w:val="7"/>
   </w:num>
-  <w:num w:numId="18" w16cid:durableId="1856841542">
+  <w:num w:numId="18">
     <w:abstractNumId w:val="1"/>
   </w:num>
-  <w:num w:numId="19" w16cid:durableId="1602756456">
+  <w:num w:numId="19">
     <w:abstractNumId w:val="0"/>
   </w:num>
 </w:numbering>
 </file>
 
 <file path=word/styles.xml><?xml version="1.0" encoding="utf-8"?>
-<w:styles xmlns:mc="http://schemas.openxmlformats.org/markup-compatibility/2006" xmlns:r="http://schemas.openxmlformats.org/officeDocument/2006/relationships" xmlns:w="http://schemas.openxmlformats.org/wordprocessingml/2006/main" xmlns:w14="http://schemas.microsoft.com/office/word/2010/wordml" xmlns:w15="http://schemas.microsoft.com/office/word/2012/wordml" xmlns:w16cex="http://schemas.microsoft.com/office/word/2018/wordml/cex" xmlns:w16cid="http://schemas.microsoft.com/office/word/2016/wordml/cid" xmlns:w16="http://schemas.microsoft.com/office/word/2018/wordml" xmlns:w16du="http://schemas.microsoft.com/office/word/2023/wordml/word16du" xmlns:w16sdtdh="http://schemas.microsoft.com/office/word/2020/wordml/sdtdatahash" xmlns:w16sdtfl="http://schemas.microsoft.com/office/word/2024/wordml/sdtformatlock" xmlns:w16se="http://schemas.microsoft.com/office/word/2015/wordml/symex" mc:Ignorable="w14 w15 w16se w16cid w16 w16cex w16sdtdh w16sdtfl w16du">
+<w:styles xmlns:mc="http://schemas.openxmlformats.org/markup-compatibility/2006" xmlns:r="http://schemas.openxmlformats.org/officeDocument/2006/relationships" xmlns:w="http://schemas.openxmlformats.org/wordprocessingml/2006/main" xmlns:w14="http://schemas.microsoft.com/office/word/2010/wordml" xmlns:w15="http://schemas.microsoft.com/office/word/2012/wordml" xmlns:w16cex="http://schemas.microsoft.com/office/word/2018/wordml/cex" xmlns:w16cid="http://schemas.microsoft.com/office/word/2016/wordml/cid" xmlns:w16="http://schemas.microsoft.com/office/word/2018/wordml" xmlns:w16sdtdh="http://schemas.microsoft.com/office/word/2020/wordml/sdtdatahash" xmlns:w16se="http://schemas.microsoft.com/office/word/2015/wordml/symex" mc:Ignorable="w14 w15 w16se w16cid w16 w16cex w16sdtdh">
   <w:docDefaults>
     <w:rPrDefault>
       <w:rPr>
